--- a/hw2.docx
+++ b/hw2.docx
@@ -160,26 +160,2460 @@
     <w:p>
       <w:pPr>
         <w:pStyle w:val="Heading1"/>
+      </w:pPr>
+      <w:r>
+        <w:t>PART A</w:t>
+      </w:r>
+    </w:p>
+    <w:p>
+      <w:pPr>
+        <w:pStyle w:val="Heading2"/>
         <w:numPr>
           <w:ilvl w:val="0"/>
-          <w:numId w:val="1"/>
+          <w:numId w:val="4"/>
         </w:numPr>
       </w:pPr>
       <w:r>
-        <w:t xml:space="preserve">Become familiar with </w:t>
+        <w:t>1600 random light spectra</w:t>
+      </w:r>
+    </w:p>
+    <w:p>
+      <w:r>
+        <w:t xml:space="preserve">Generated 1600 random light spectra as 101 element row vectors using </w:t>
+      </w:r>
+      <w:r>
+        <w:rPr>
+          <w:rFonts w:ascii="Courier New" w:hAnsi="Courier New" w:cs="Courier New"/>
+        </w:rPr>
+        <w:t>rand()</w:t>
+      </w:r>
+      <w:r>
+        <w:t xml:space="preserve"> function.</w:t>
+      </w:r>
+      <w:r>
+        <w:t xml:space="preserve"> Computed the response for the random light spectra against the given sensor values.</w:t>
+      </w:r>
+      <w:r>
+        <w:t xml:space="preserve"> The response values had to be scaled to the range [0,255] to be represent as RGB values.</w:t>
+      </w:r>
+      <w:r>
+        <w:t xml:space="preserve"> </w:t>
+      </w:r>
+      <w:r>
+        <w:t xml:space="preserve">The linear RGB responses had to be reshaped into 40x40 matrix composed of 10x10 pixel blocks. I used </w:t>
+      </w:r>
+      <w:proofErr w:type="gramStart"/>
+      <w:r>
+        <w:rPr>
+          <w:rFonts w:ascii="Courier New" w:hAnsi="Courier New" w:cs="Courier New"/>
+        </w:rPr>
+        <w:t>reshape</w:t>
+      </w:r>
+      <w:proofErr w:type="gramEnd"/>
+      <w:r>
+        <w:t xml:space="preserve"> and </w:t>
       </w:r>
       <w:proofErr w:type="spellStart"/>
       <w:r>
-        <w:t>Matlab</w:t>
+        <w:rPr>
+          <w:rFonts w:ascii="Courier New" w:hAnsi="Courier New" w:cs="Courier New"/>
+        </w:rPr>
+        <w:t>repelem</w:t>
       </w:r>
       <w:proofErr w:type="spellEnd"/>
       <w:r>
-        <w:t xml:space="preserve"> (No deliverable expected)</w:t>
-      </w:r>
-    </w:p>
-    <w:p>
-      <w:bookmarkStart w:id="0" w:name="_GoBack"/>
-      <w:bookmarkEnd w:id="0"/>
+        <w:t xml:space="preserve"> functions in </w:t>
+      </w:r>
+      <w:proofErr w:type="spellStart"/>
+      <w:r>
+        <w:t>matlab</w:t>
+      </w:r>
+      <w:proofErr w:type="spellEnd"/>
+      <w:r>
+        <w:t xml:space="preserve"> to achieve it.</w:t>
+      </w:r>
+    </w:p>
+    <w:bookmarkStart w:id="0" w:name="_MON_1566161547"/>
+    <w:bookmarkEnd w:id="0"/>
+    <w:p>
+      <w:r>
+        <w:object w:dxaOrig="9360" w:dyaOrig="3988">
+          <v:shapetype id="_x0000_t75" coordsize="21600,21600" o:spt="75" o:preferrelative="t" path="m@4@5l@4@11@9@11@9@5xe" filled="f" stroked="f">
+            <v:stroke joinstyle="miter"/>
+            <v:formulas>
+              <v:f eqn="if lineDrawn pixelLineWidth 0"/>
+              <v:f eqn="sum @0 1 0"/>
+              <v:f eqn="sum 0 0 @1"/>
+              <v:f eqn="prod @2 1 2"/>
+              <v:f eqn="prod @3 21600 pixelWidth"/>
+              <v:f eqn="prod @3 21600 pixelHeight"/>
+              <v:f eqn="sum @0 0 1"/>
+              <v:f eqn="prod @6 1 2"/>
+              <v:f eqn="prod @7 21600 pixelWidth"/>
+              <v:f eqn="sum @8 21600 0"/>
+              <v:f eqn="prod @7 21600 pixelHeight"/>
+              <v:f eqn="sum @10 21600 0"/>
+            </v:formulas>
+            <v:path o:extrusionok="f" gradientshapeok="t" o:connecttype="rect"/>
+            <o:lock v:ext="edit" aspectratio="t"/>
+          </v:shapetype>
+          <v:shape id="_x0000_i1026" type="#_x0000_t75" style="width:468pt;height:199.5pt" o:ole="">
+            <v:imagedata r:id="rId6" o:title=""/>
+          </v:shape>
+          <o:OLEObject Type="Embed" ProgID="Word.Document.12" ShapeID="_x0000_i1026" DrawAspect="Content" ObjectID="_1566176668" r:id="rId7">
+            <o:FieldCodes>\s</o:FieldCodes>
+          </o:OLEObject>
+        </w:object>
+      </w:r>
+    </w:p>
+    <w:p>
+      <w:r>
+        <w:t>Please find the image of 40x40 grid in Figure</w:t>
+      </w:r>
+      <w:r>
+        <w:t xml:space="preserve"> </w:t>
+      </w:r>
+      <w:r>
+        <w:t>1.</w:t>
+      </w:r>
+    </w:p>
+    <w:p>
+      <w:pPr>
+        <w:pStyle w:val="Heading2"/>
+        <w:numPr>
+          <w:ilvl w:val="0"/>
+          <w:numId w:val="4"/>
+        </w:numPr>
+      </w:pPr>
+      <w:r>
+        <w:t>Sensor error calculation</w:t>
+      </w:r>
+    </w:p>
+    <w:p>
+      <w:r>
+        <w:t xml:space="preserve">Using the responses calculated earlier, we </w:t>
+      </w:r>
+      <w:r>
+        <w:t>estimate</w:t>
+      </w:r>
+      <w:r>
+        <w:t xml:space="preserve"> the </w:t>
+      </w:r>
+      <w:r>
+        <w:t xml:space="preserve">sensor values again (as though we know nothing about the actual sensor values). </w:t>
+      </w:r>
+      <w:r>
+        <w:t>We plot the actual and estima</w:t>
+      </w:r>
+      <w:r>
+        <w:t xml:space="preserve">ted sensor values as line plots depicted in Figure 2. </w:t>
+      </w:r>
+      <w:r>
+        <w:t>Both estimated and actual sensor values have 3 channels, namely Red, Green and Blue</w:t>
+      </w:r>
+      <w:r>
+        <w:t xml:space="preserve">(RGB) represented by their respective colors. </w:t>
+      </w:r>
+      <w:r>
+        <w:t>The estimated sensors are plotted as dotted lines whereas actual sensors are plotted as dashed lines. Since both values are very similar, it is difficult to notice the difference.</w:t>
+      </w:r>
+    </w:p>
+    <w:p>
+      <w:pPr>
+        <w:jc w:val="center"/>
+      </w:pPr>
+      <w:r>
+        <w:rPr>
+          <w:noProof/>
+        </w:rPr>
+        <w:lastRenderedPageBreak/>
+        <w:drawing>
+          <wp:inline distT="0" distB="0" distL="0" distR="0">
+            <wp:extent cx="4905375" cy="4046410"/>
+            <wp:effectExtent l="0" t="0" r="0" b="0"/>
+            <wp:docPr id="1" name="Picture 1"/>
+            <wp:cNvGraphicFramePr>
+              <a:graphicFrameLocks xmlns:a="http://schemas.openxmlformats.org/drawingml/2006/main" noChangeAspect="1"/>
+            </wp:cNvGraphicFramePr>
+            <a:graphic xmlns:a="http://schemas.openxmlformats.org/drawingml/2006/main">
+              <a:graphicData uri="http://schemas.openxmlformats.org/drawingml/2006/picture">
+                <pic:pic xmlns:pic="http://schemas.openxmlformats.org/drawingml/2006/picture">
+                  <pic:nvPicPr>
+                    <pic:cNvPr id="1" name="Q1_1600_random_light_spectra_img.PNG"/>
+                    <pic:cNvPicPr/>
+                  </pic:nvPicPr>
+                  <pic:blipFill>
+                    <a:blip r:embed="rId8" cstate="print">
+                      <a:extLst>
+                        <a:ext uri="{28A0092B-C50C-407E-A947-70E740481C1C}">
+                          <a14:useLocalDpi xmlns:a14="http://schemas.microsoft.com/office/drawing/2010/main" val="0"/>
+                        </a:ext>
+                      </a:extLst>
+                    </a:blip>
+                    <a:stretch>
+                      <a:fillRect/>
+                    </a:stretch>
+                  </pic:blipFill>
+                  <pic:spPr>
+                    <a:xfrm>
+                      <a:off x="0" y="0"/>
+                      <a:ext cx="4919953" cy="4058436"/>
+                    </a:xfrm>
+                    <a:prstGeom prst="rect">
+                      <a:avLst/>
+                    </a:prstGeom>
+                  </pic:spPr>
+                </pic:pic>
+              </a:graphicData>
+            </a:graphic>
+          </wp:inline>
+        </w:drawing>
+      </w:r>
+    </w:p>
+    <w:p>
+      <w:pPr>
+        <w:jc w:val="center"/>
+      </w:pPr>
+      <w:r>
+        <w:t>Figure</w:t>
+      </w:r>
+      <w:r>
+        <w:t xml:space="preserve"> </w:t>
+      </w:r>
+      <w:r>
+        <w:t>1. 40x40 Random Light Spectra Visualization with given RGB sensor values</w:t>
+      </w:r>
+    </w:p>
+    <w:p>
+      <w:r>
+        <w:t xml:space="preserve">We now calculate the RMS error </w:t>
+      </w:r>
+      <w:r>
+        <w:t>of</w:t>
+      </w:r>
+      <w:r>
+        <w:t xml:space="preserve"> the </w:t>
+      </w:r>
+      <w:r>
+        <w:t>3 (RGB) sensor values and the 3 (RGB) response components</w:t>
+      </w:r>
+      <w:r>
+        <w:t xml:space="preserve"> to better understand the difference between estimated an</w:t>
+      </w:r>
+      <w:r>
+        <w:t>d</w:t>
+      </w:r>
+      <w:r>
+        <w:t xml:space="preserve"> actual sensors.</w:t>
+      </w:r>
+      <w:r>
+        <w:t xml:space="preserve"> Below is a </w:t>
+      </w:r>
+      <w:r>
+        <w:t>summary of the errors and we can see that it is nearly 0 which explains the almost perfect overlap of the two curves.</w:t>
+      </w:r>
+    </w:p>
+    <w:bookmarkStart w:id="1" w:name="_MON_1566163179"/>
+    <w:bookmarkEnd w:id="1"/>
+    <w:p>
+      <w:r>
+        <w:object w:dxaOrig="9360" w:dyaOrig="4034">
+          <v:shape id="_x0000_i1030" type="#_x0000_t75" style="width:468pt;height:201.75pt" o:ole="">
+            <v:imagedata r:id="rId9" o:title=""/>
+          </v:shape>
+          <o:OLEObject Type="Embed" ProgID="Word.Document.12" ShapeID="_x0000_i1030" DrawAspect="Content" ObjectID="_1566176669" r:id="rId10">
+            <o:FieldCodes>\s</o:FieldCodes>
+          </o:OLEObject>
+        </w:object>
+      </w:r>
+    </w:p>
+    <w:p>
+      <w:r>
+        <w:t xml:space="preserve">Below is the code snippet </w:t>
+      </w:r>
+      <w:r>
+        <w:t>for Q2.</w:t>
+      </w:r>
+    </w:p>
+    <w:bookmarkStart w:id="2" w:name="_MON_1566163396"/>
+    <w:bookmarkEnd w:id="2"/>
+    <w:p>
+      <w:r>
+        <w:object w:dxaOrig="9360" w:dyaOrig="6231">
+          <v:shape id="_x0000_i1032" type="#_x0000_t75" style="width:468pt;height:311.65pt" o:ole="">
+            <v:imagedata r:id="rId11" o:title=""/>
+          </v:shape>
+          <o:OLEObject Type="Embed" ProgID="Word.Document.12" ShapeID="_x0000_i1032" DrawAspect="Content" ObjectID="_1566176670" r:id="rId12">
+            <o:FieldCodes>\s</o:FieldCodes>
+          </o:OLEObject>
+        </w:object>
+      </w:r>
+    </w:p>
+    <w:p>
+      <w:r>
+        <w:t>Below code shows how RMS error is calculated.</w:t>
+      </w:r>
+    </w:p>
+    <w:bookmarkStart w:id="3" w:name="_MON_1566163484"/>
+    <w:bookmarkEnd w:id="3"/>
+    <w:p>
+      <w:r>
+        <w:object w:dxaOrig="9360" w:dyaOrig="1496">
+          <v:shape id="_x0000_i1034" type="#_x0000_t75" style="width:468pt;height:74.65pt" o:ole="">
+            <v:imagedata r:id="rId13" o:title=""/>
+          </v:shape>
+          <o:OLEObject Type="Embed" ProgID="Word.Document.12" ShapeID="_x0000_i1034" DrawAspect="Content" ObjectID="_1566176671" r:id="rId14">
+            <o:FieldCodes>\s</o:FieldCodes>
+          </o:OLEObject>
+        </w:object>
+      </w:r>
+    </w:p>
+    <w:p>
+      <w:r>
+        <w:t>Below code displays the sensors as line plots.</w:t>
+      </w:r>
+    </w:p>
+    <w:bookmarkStart w:id="4" w:name="_MON_1566163510"/>
+    <w:bookmarkEnd w:id="4"/>
+    <w:p>
+      <w:r>
+        <w:object w:dxaOrig="9360" w:dyaOrig="3489">
+          <v:shape id="_x0000_i1036" type="#_x0000_t75" style="width:468pt;height:174.4pt" o:ole="">
+            <v:imagedata r:id="rId15" o:title=""/>
+          </v:shape>
+          <o:OLEObject Type="Embed" ProgID="Word.Document.12" ShapeID="_x0000_i1036" DrawAspect="Content" ObjectID="_1566176672" r:id="rId16">
+            <o:FieldCodes>\s</o:FieldCodes>
+          </o:OLEObject>
+        </w:object>
+      </w:r>
+    </w:p>
+    <w:p>
+      <w:pPr>
+        <w:jc w:val="center"/>
+      </w:pPr>
+      <w:r>
+        <w:rPr>
+          <w:noProof/>
+        </w:rPr>
+        <w:lastRenderedPageBreak/>
+        <w:drawing>
+          <wp:inline distT="0" distB="0" distL="0" distR="0" wp14:anchorId="3376BB46" wp14:editId="2368A7D2">
+            <wp:extent cx="5826324" cy="5157788"/>
+            <wp:effectExtent l="0" t="0" r="3175" b="5080"/>
+            <wp:docPr id="2" name="Picture 2"/>
+            <wp:cNvGraphicFramePr>
+              <a:graphicFrameLocks xmlns:a="http://schemas.openxmlformats.org/drawingml/2006/main" noChangeAspect="1"/>
+            </wp:cNvGraphicFramePr>
+            <a:graphic xmlns:a="http://schemas.openxmlformats.org/drawingml/2006/main">
+              <a:graphicData uri="http://schemas.openxmlformats.org/drawingml/2006/picture">
+                <pic:pic xmlns:pic="http://schemas.openxmlformats.org/drawingml/2006/picture">
+                  <pic:nvPicPr>
+                    <pic:cNvPr id="1" name=""/>
+                    <pic:cNvPicPr/>
+                  </pic:nvPicPr>
+                  <pic:blipFill>
+                    <a:blip r:embed="rId17"/>
+                    <a:stretch>
+                      <a:fillRect/>
+                    </a:stretch>
+                  </pic:blipFill>
+                  <pic:spPr>
+                    <a:xfrm>
+                      <a:off x="0" y="0"/>
+                      <a:ext cx="5847209" cy="5176276"/>
+                    </a:xfrm>
+                    <a:prstGeom prst="rect">
+                      <a:avLst/>
+                    </a:prstGeom>
+                  </pic:spPr>
+                </pic:pic>
+              </a:graphicData>
+            </a:graphic>
+          </wp:inline>
+        </w:drawing>
+      </w:r>
+    </w:p>
+    <w:p>
+      <w:pPr>
+        <w:jc w:val="center"/>
+      </w:pPr>
+      <w:r>
+        <w:t xml:space="preserve">Figure 2. </w:t>
+      </w:r>
+      <w:r>
+        <w:t>Sensors estimated from responses v/s actual sensors. Estimated in dotted line and actual in dashed line</w:t>
+      </w:r>
+    </w:p>
+    <w:p>
+      <w:pPr>
+        <w:pStyle w:val="Heading2"/>
+        <w:numPr>
+          <w:ilvl w:val="0"/>
+          <w:numId w:val="4"/>
+        </w:numPr>
+      </w:pPr>
+      <w:r>
+        <w:t>Sensor error calculation – with Gaussian noise.</w:t>
+      </w:r>
+    </w:p>
+    <w:p>
+      <w:r>
+        <w:t xml:space="preserve">We will now add </w:t>
+      </w:r>
+      <w:r>
+        <w:t>Gaussian noise</w:t>
+      </w:r>
+      <w:r>
+        <w:t xml:space="preserve"> that is normally distributed with a</w:t>
+      </w:r>
+      <w:r>
+        <w:t xml:space="preserve"> standard deviation </w:t>
+      </w:r>
+      <w:r>
+        <w:t xml:space="preserve">of </w:t>
+      </w:r>
+      <w:r>
+        <w:t>10 to each of the R,G,B responses for 1600 colors.</w:t>
+      </w:r>
+      <w:r>
+        <w:t xml:space="preserve"> Using these new responses (w/ noise), we estimate the sensors again and plot them</w:t>
+      </w:r>
+      <w:r>
+        <w:t xml:space="preserve"> </w:t>
+      </w:r>
+      <w:r>
+        <w:t>(refer to Figure 3)</w:t>
+      </w:r>
+      <w:r>
+        <w:t>.</w:t>
+      </w:r>
+      <w:r>
+        <w:t xml:space="preserve"> Introduction of noise created responses that is no longer in [0,255] range. We therefore, clip the RGB responses to fit in [0,255] range and eliminate negative values and values &gt;255.</w:t>
+      </w:r>
+      <w:r>
+        <w:t xml:space="preserve"> Now re-calculate the sensors and plot them</w:t>
+      </w:r>
+      <w:r>
+        <w:t xml:space="preserve"> (refer to Figure 4)</w:t>
+      </w:r>
+      <w:r>
+        <w:t>.</w:t>
+      </w:r>
+    </w:p>
+    <w:p>
+      <w:r>
+        <w:t xml:space="preserve">As before, we calculate the RMS error between the actual and estimated sensors for </w:t>
+      </w:r>
+      <w:r>
+        <w:t xml:space="preserve">the sensor values and RGB responses. </w:t>
+      </w:r>
+      <w:r>
+        <w:t>The values are shown in Table 1</w:t>
+      </w:r>
+      <w:r>
+        <w:t>.</w:t>
+      </w:r>
+    </w:p>
+    <w:p/>
+    <w:bookmarkStart w:id="5" w:name="_MON_1566164598"/>
+    <w:bookmarkEnd w:id="5"/>
+    <w:p>
+      <w:r>
+        <w:object w:dxaOrig="9360" w:dyaOrig="3788">
+          <v:shape id="_x0000_i1043" type="#_x0000_t75" style="width:468pt;height:189.4pt" o:ole="">
+            <v:imagedata r:id="rId18" o:title=""/>
+          </v:shape>
+          <o:OLEObject Type="Embed" ProgID="Word.Document.12" ShapeID="_x0000_i1043" DrawAspect="Content" ObjectID="_1566176673" r:id="rId19">
+            <o:FieldCodes>\s</o:FieldCodes>
+          </o:OLEObject>
+        </w:object>
+      </w:r>
+    </w:p>
+    <w:p>
+      <w:pPr>
+        <w:jc w:val="center"/>
+      </w:pPr>
+      <w:r>
+        <w:t>Table 1.</w:t>
+      </w:r>
+      <w:r>
+        <w:t xml:space="preserve"> RMS error between estimated and actual sensors for sensor values </w:t>
+      </w:r>
+      <w:r>
+        <w:t>and RGB responses with noise (</w:t>
+      </w:r>
+      <w:proofErr w:type="spellStart"/>
+      <w:r>
+        <w:t>sd</w:t>
+      </w:r>
+      <w:proofErr w:type="spellEnd"/>
+      <w:r>
+        <w:t>=1</w:t>
+      </w:r>
+      <w:r>
+        <w:t>0)</w:t>
+      </w:r>
+    </w:p>
+    <w:p>
+      <w:r>
+        <w:t xml:space="preserve">Below is the code snippet for </w:t>
+      </w:r>
+      <w:r>
+        <w:t>all the error calculations and plotting</w:t>
+      </w:r>
+      <w:r>
+        <w:t>.</w:t>
+      </w:r>
+    </w:p>
+    <w:bookmarkStart w:id="6" w:name="_MON_1566165126"/>
+    <w:bookmarkEnd w:id="6"/>
+    <w:p>
+      <w:r>
+        <w:object w:dxaOrig="9360" w:dyaOrig="5981">
+          <v:shape id="_x0000_i1045" type="#_x0000_t75" style="width:468pt;height:298.9pt" o:ole="">
+            <v:imagedata r:id="rId20" o:title=""/>
+          </v:shape>
+          <o:OLEObject Type="Embed" ProgID="Word.Document.12" ShapeID="_x0000_i1045" DrawAspect="Content" ObjectID="_1566176674" r:id="rId21">
+            <o:FieldCodes>\s</o:FieldCodes>
+          </o:OLEObject>
+        </w:object>
+      </w:r>
+    </w:p>
+    <w:p>
+      <w:pPr>
+        <w:jc w:val="center"/>
+      </w:pPr>
+      <w:r>
+        <w:rPr>
+          <w:noProof/>
+        </w:rPr>
+        <w:lastRenderedPageBreak/>
+        <w:drawing>
+          <wp:inline distT="0" distB="0" distL="0" distR="0">
+            <wp:extent cx="4174808" cy="3695671"/>
+            <wp:effectExtent l="0" t="0" r="0" b="635"/>
+            <wp:docPr id="4" name="Picture 4"/>
+            <wp:cNvGraphicFramePr>
+              <a:graphicFrameLocks xmlns:a="http://schemas.openxmlformats.org/drawingml/2006/main" noChangeAspect="1"/>
+            </wp:cNvGraphicFramePr>
+            <a:graphic xmlns:a="http://schemas.openxmlformats.org/drawingml/2006/main">
+              <a:graphicData uri="http://schemas.openxmlformats.org/drawingml/2006/picture">
+                <pic:pic xmlns:pic="http://schemas.openxmlformats.org/drawingml/2006/picture">
+                  <pic:nvPicPr>
+                    <pic:cNvPr id="4" name="Q3_noise_sd_10.PNG"/>
+                    <pic:cNvPicPr/>
+                  </pic:nvPicPr>
+                  <pic:blipFill>
+                    <a:blip r:embed="rId22" cstate="print">
+                      <a:extLst>
+                        <a:ext uri="{28A0092B-C50C-407E-A947-70E740481C1C}">
+                          <a14:useLocalDpi xmlns:a14="http://schemas.microsoft.com/office/drawing/2010/main" val="0"/>
+                        </a:ext>
+                      </a:extLst>
+                    </a:blip>
+                    <a:stretch>
+                      <a:fillRect/>
+                    </a:stretch>
+                  </pic:blipFill>
+                  <pic:spPr>
+                    <a:xfrm>
+                      <a:off x="0" y="0"/>
+                      <a:ext cx="4189234" cy="3708441"/>
+                    </a:xfrm>
+                    <a:prstGeom prst="rect">
+                      <a:avLst/>
+                    </a:prstGeom>
+                  </pic:spPr>
+                </pic:pic>
+              </a:graphicData>
+            </a:graphic>
+          </wp:inline>
+        </w:drawing>
+      </w:r>
+    </w:p>
+    <w:p>
+      <w:pPr>
+        <w:jc w:val="center"/>
+      </w:pPr>
+      <w:r>
+        <w:t xml:space="preserve">Figure 3. </w:t>
+      </w:r>
+      <w:r>
+        <w:t xml:space="preserve">Sensors w/ noise at </w:t>
+      </w:r>
+      <w:proofErr w:type="spellStart"/>
+      <w:r>
+        <w:t>sd</w:t>
+      </w:r>
+      <w:proofErr w:type="spellEnd"/>
+      <w:r>
+        <w:t>=10</w:t>
+      </w:r>
+    </w:p>
+    <w:p>
+      <w:pPr>
+        <w:jc w:val="center"/>
+      </w:pPr>
+      <w:r>
+        <w:rPr>
+          <w:noProof/>
+        </w:rPr>
+        <w:drawing>
+          <wp:inline distT="0" distB="0" distL="0" distR="0">
+            <wp:extent cx="4217879" cy="3733800"/>
+            <wp:effectExtent l="0" t="0" r="0" b="0"/>
+            <wp:docPr id="5" name="Picture 5"/>
+            <wp:cNvGraphicFramePr>
+              <a:graphicFrameLocks xmlns:a="http://schemas.openxmlformats.org/drawingml/2006/main" noChangeAspect="1"/>
+            </wp:cNvGraphicFramePr>
+            <a:graphic xmlns:a="http://schemas.openxmlformats.org/drawingml/2006/main">
+              <a:graphicData uri="http://schemas.openxmlformats.org/drawingml/2006/picture">
+                <pic:pic xmlns:pic="http://schemas.openxmlformats.org/drawingml/2006/picture">
+                  <pic:nvPicPr>
+                    <pic:cNvPr id="5" name="Q3_noise_sd_10_clipped.PNG"/>
+                    <pic:cNvPicPr/>
+                  </pic:nvPicPr>
+                  <pic:blipFill>
+                    <a:blip r:embed="rId23" cstate="print">
+                      <a:extLst>
+                        <a:ext uri="{28A0092B-C50C-407E-A947-70E740481C1C}">
+                          <a14:useLocalDpi xmlns:a14="http://schemas.microsoft.com/office/drawing/2010/main" val="0"/>
+                        </a:ext>
+                      </a:extLst>
+                    </a:blip>
+                    <a:stretch>
+                      <a:fillRect/>
+                    </a:stretch>
+                  </pic:blipFill>
+                  <pic:spPr>
+                    <a:xfrm>
+                      <a:off x="0" y="0"/>
+                      <a:ext cx="4226987" cy="3741863"/>
+                    </a:xfrm>
+                    <a:prstGeom prst="rect">
+                      <a:avLst/>
+                    </a:prstGeom>
+                  </pic:spPr>
+                </pic:pic>
+              </a:graphicData>
+            </a:graphic>
+          </wp:inline>
+        </w:drawing>
+      </w:r>
+    </w:p>
+    <w:p>
+      <w:pPr>
+        <w:jc w:val="center"/>
+      </w:pPr>
+      <w:r>
+        <w:t xml:space="preserve">Figure 4. </w:t>
+      </w:r>
+      <w:r>
+        <w:t xml:space="preserve">Sensors w/ noise at </w:t>
+      </w:r>
+      <w:proofErr w:type="spellStart"/>
+      <w:r>
+        <w:t>sd</w:t>
+      </w:r>
+      <w:proofErr w:type="spellEnd"/>
+      <w:r>
+        <w:t>=10</w:t>
+      </w:r>
+      <w:r>
+        <w:t xml:space="preserve"> and clipped</w:t>
+      </w:r>
+      <w:r>
+        <w:t xml:space="preserve"> responses</w:t>
+      </w:r>
+    </w:p>
+    <w:p>
+      <w:pPr>
+        <w:pStyle w:val="Heading2"/>
+        <w:numPr>
+          <w:ilvl w:val="0"/>
+          <w:numId w:val="4"/>
+        </w:numPr>
+      </w:pPr>
+      <w:r>
+        <w:lastRenderedPageBreak/>
+        <w:t>Sensor error calculation – multiple levels of noise</w:t>
+      </w:r>
+    </w:p>
+    <w:p>
+      <w:r>
+        <w:t>In this part, we calculate the RMS error for standard deviations</w:t>
+      </w:r>
+      <w:r>
+        <w:t xml:space="preserve"> (</w:t>
+      </w:r>
+      <w:proofErr w:type="spellStart"/>
+      <w:r>
+        <w:t>s</w:t>
+      </w:r>
+      <w:r>
+        <w:t>d</w:t>
+      </w:r>
+      <w:proofErr w:type="spellEnd"/>
+      <w:r>
+        <w:t>)</w:t>
+      </w:r>
+      <w:r>
+        <w:t xml:space="preserve"> of noise from 0-&gt;10</w:t>
+      </w:r>
+      <w:r>
+        <w:t>0</w:t>
+      </w:r>
+      <w:r>
+        <w:t xml:space="preserve"> at intervals of 10</w:t>
+      </w:r>
+      <w:r>
+        <w:t>.</w:t>
+      </w:r>
+      <w:r>
+        <w:t xml:space="preserve"> Unlike last part, we calculate 1 RMS error value for</w:t>
+      </w:r>
+      <w:r>
+        <w:t xml:space="preserve"> </w:t>
+      </w:r>
+      <w:r>
+        <w:t>all 3 R,G,B parts combined.</w:t>
+      </w:r>
+      <w:r>
+        <w:t xml:space="preserve"> We provide the plots for </w:t>
+      </w:r>
+      <w:proofErr w:type="spellStart"/>
+      <w:r>
+        <w:t>sd</w:t>
+      </w:r>
+      <w:proofErr w:type="spellEnd"/>
+      <w:r>
+        <w:t>=50</w:t>
+      </w:r>
+      <w:r>
+        <w:t xml:space="preserve"> (Figure 5</w:t>
+      </w:r>
+      <w:r>
+        <w:t xml:space="preserve"> &amp; 6</w:t>
+      </w:r>
+      <w:r>
+        <w:t>)</w:t>
+      </w:r>
+      <w:r>
+        <w:t xml:space="preserve"> and </w:t>
+      </w:r>
+      <w:proofErr w:type="spellStart"/>
+      <w:r>
+        <w:t>sd</w:t>
+      </w:r>
+      <w:proofErr w:type="spellEnd"/>
+      <w:r>
+        <w:t>=100</w:t>
+      </w:r>
+      <w:r>
+        <w:t xml:space="preserve"> (Figure 7 &amp; 8</w:t>
+      </w:r>
+      <w:r>
+        <w:t>)</w:t>
+      </w:r>
+      <w:r>
+        <w:t xml:space="preserve"> and RMS error values for all the </w:t>
+      </w:r>
+      <w:proofErr w:type="spellStart"/>
+      <w:r>
+        <w:t>sd</w:t>
+      </w:r>
+      <w:proofErr w:type="spellEnd"/>
+      <w:r>
+        <w:t xml:space="preserve"> values</w:t>
+      </w:r>
+      <w:r>
+        <w:t xml:space="preserve"> (Table 2)</w:t>
+      </w:r>
+      <w:r>
+        <w:t>.</w:t>
+      </w:r>
+    </w:p>
+    <w:bookmarkStart w:id="7" w:name="_MON_1566168052"/>
+    <w:bookmarkEnd w:id="7"/>
+    <w:p>
+      <w:pPr>
+        <w:jc w:val="center"/>
+      </w:pPr>
+      <w:r>
+        <w:object w:dxaOrig="9360" w:dyaOrig="4349">
+          <v:shape id="_x0000_i1080" type="#_x0000_t75" style="width:468pt;height:217.5pt" o:ole="">
+            <v:imagedata r:id="rId24" o:title=""/>
+          </v:shape>
+          <o:OLEObject Type="Embed" ProgID="Word.Document.12" ShapeID="_x0000_i1080" DrawAspect="Content" ObjectID="_1566176675" r:id="rId25">
+            <o:FieldCodes>\s</o:FieldCodes>
+          </o:OLEObject>
+        </w:object>
+      </w:r>
+    </w:p>
+    <w:p>
+      <w:pPr>
+        <w:jc w:val="center"/>
+      </w:pPr>
+      <w:r>
+        <w:t>Table 2.</w:t>
+      </w:r>
+      <w:r>
+        <w:t xml:space="preserve"> RGB and Sensor RMS error values for w/ and w/o clipping for varying </w:t>
+      </w:r>
+      <w:proofErr w:type="spellStart"/>
+      <w:r>
+        <w:t>sd</w:t>
+      </w:r>
+      <w:proofErr w:type="spellEnd"/>
+      <w:r>
+        <w:t xml:space="preserve"> values</w:t>
+      </w:r>
+    </w:p>
+    <w:p>
+      <w:r>
+        <w:t xml:space="preserve">As expected, with increase in </w:t>
+      </w:r>
+      <w:proofErr w:type="spellStart"/>
+      <w:r>
+        <w:t>sd</w:t>
+      </w:r>
+      <w:proofErr w:type="spellEnd"/>
+      <w:r>
+        <w:t xml:space="preserve"> of noise, RMS error increase for both w/ and w/o clipping. </w:t>
+      </w:r>
+      <w:r>
+        <w:t>The RMS error is generally lower for w/ clipping when compared to its w/o clipping counterpart because the max error is bounded because of clipping.</w:t>
+      </w:r>
+      <w:bookmarkStart w:id="8" w:name="_GoBack"/>
+      <w:bookmarkEnd w:id="8"/>
+    </w:p>
+    <w:p>
+      <w:r>
+        <w:t>Below is the code snippet for the same.</w:t>
+      </w:r>
+    </w:p>
+    <w:bookmarkStart w:id="9" w:name="_MON_1566169137"/>
+    <w:bookmarkEnd w:id="9"/>
+    <w:p>
+      <w:r>
+        <w:object w:dxaOrig="9360" w:dyaOrig="4984">
+          <v:shape id="_x0000_i1100" type="#_x0000_t75" style="width:468pt;height:249.4pt" o:ole="">
+            <v:imagedata r:id="rId26" o:title=""/>
+          </v:shape>
+          <o:OLEObject Type="Embed" ProgID="Word.Document.12" ShapeID="_x0000_i1100" DrawAspect="Content" ObjectID="_1566176676" r:id="rId27">
+            <o:FieldCodes>\s</o:FieldCodes>
+          </o:OLEObject>
+        </w:object>
+      </w:r>
+    </w:p>
+    <w:p>
+      <w:pPr>
+        <w:jc w:val="center"/>
+      </w:pPr>
+      <w:r>
+        <w:rPr>
+          <w:noProof/>
+        </w:rPr>
+        <w:lastRenderedPageBreak/>
+        <w:drawing>
+          <wp:inline distT="0" distB="0" distL="0" distR="0">
+            <wp:extent cx="4234021" cy="3748088"/>
+            <wp:effectExtent l="0" t="0" r="0" b="5080"/>
+            <wp:docPr id="6" name="Picture 6"/>
+            <wp:cNvGraphicFramePr>
+              <a:graphicFrameLocks xmlns:a="http://schemas.openxmlformats.org/drawingml/2006/main" noChangeAspect="1"/>
+            </wp:cNvGraphicFramePr>
+            <a:graphic xmlns:a="http://schemas.openxmlformats.org/drawingml/2006/main">
+              <a:graphicData uri="http://schemas.openxmlformats.org/drawingml/2006/picture">
+                <pic:pic xmlns:pic="http://schemas.openxmlformats.org/drawingml/2006/picture">
+                  <pic:nvPicPr>
+                    <pic:cNvPr id="6" name="Q4_noise_sd_50.PNG"/>
+                    <pic:cNvPicPr/>
+                  </pic:nvPicPr>
+                  <pic:blipFill>
+                    <a:blip r:embed="rId28" cstate="print">
+                      <a:extLst>
+                        <a:ext uri="{28A0092B-C50C-407E-A947-70E740481C1C}">
+                          <a14:useLocalDpi xmlns:a14="http://schemas.microsoft.com/office/drawing/2010/main" val="0"/>
+                        </a:ext>
+                      </a:extLst>
+                    </a:blip>
+                    <a:stretch>
+                      <a:fillRect/>
+                    </a:stretch>
+                  </pic:blipFill>
+                  <pic:spPr>
+                    <a:xfrm>
+                      <a:off x="0" y="0"/>
+                      <a:ext cx="4240536" cy="3753855"/>
+                    </a:xfrm>
+                    <a:prstGeom prst="rect">
+                      <a:avLst/>
+                    </a:prstGeom>
+                  </pic:spPr>
+                </pic:pic>
+              </a:graphicData>
+            </a:graphic>
+          </wp:inline>
+        </w:drawing>
+      </w:r>
+    </w:p>
+    <w:p>
+      <w:pPr>
+        <w:jc w:val="center"/>
+      </w:pPr>
+      <w:r>
+        <w:t xml:space="preserve">Figure 5. Sensors w/ noise at </w:t>
+      </w:r>
+      <w:proofErr w:type="spellStart"/>
+      <w:r>
+        <w:t>sd</w:t>
+      </w:r>
+      <w:proofErr w:type="spellEnd"/>
+      <w:r>
+        <w:t>=50</w:t>
+      </w:r>
+    </w:p>
+    <w:p>
+      <w:pPr>
+        <w:jc w:val="center"/>
+      </w:pPr>
+      <w:r>
+        <w:rPr>
+          <w:noProof/>
+        </w:rPr>
+        <w:drawing>
+          <wp:inline distT="0" distB="0" distL="0" distR="0">
+            <wp:extent cx="4217880" cy="3733800"/>
+            <wp:effectExtent l="0" t="0" r="0" b="0"/>
+            <wp:docPr id="7" name="Picture 7"/>
+            <wp:cNvGraphicFramePr>
+              <a:graphicFrameLocks xmlns:a="http://schemas.openxmlformats.org/drawingml/2006/main" noChangeAspect="1"/>
+            </wp:cNvGraphicFramePr>
+            <a:graphic xmlns:a="http://schemas.openxmlformats.org/drawingml/2006/main">
+              <a:graphicData uri="http://schemas.openxmlformats.org/drawingml/2006/picture">
+                <pic:pic xmlns:pic="http://schemas.openxmlformats.org/drawingml/2006/picture">
+                  <pic:nvPicPr>
+                    <pic:cNvPr id="7" name="Q4_noise_sd_50_clipped.PNG"/>
+                    <pic:cNvPicPr/>
+                  </pic:nvPicPr>
+                  <pic:blipFill>
+                    <a:blip r:embed="rId29" cstate="print">
+                      <a:extLst>
+                        <a:ext uri="{28A0092B-C50C-407E-A947-70E740481C1C}">
+                          <a14:useLocalDpi xmlns:a14="http://schemas.microsoft.com/office/drawing/2010/main" val="0"/>
+                        </a:ext>
+                      </a:extLst>
+                    </a:blip>
+                    <a:stretch>
+                      <a:fillRect/>
+                    </a:stretch>
+                  </pic:blipFill>
+                  <pic:spPr>
+                    <a:xfrm>
+                      <a:off x="0" y="0"/>
+                      <a:ext cx="4223781" cy="3739024"/>
+                    </a:xfrm>
+                    <a:prstGeom prst="rect">
+                      <a:avLst/>
+                    </a:prstGeom>
+                  </pic:spPr>
+                </pic:pic>
+              </a:graphicData>
+            </a:graphic>
+          </wp:inline>
+        </w:drawing>
+      </w:r>
+    </w:p>
+    <w:p>
+      <w:pPr>
+        <w:jc w:val="center"/>
+      </w:pPr>
+      <w:r>
+        <w:t xml:space="preserve">Figure 6. Sensors w/ noise at </w:t>
+      </w:r>
+      <w:proofErr w:type="spellStart"/>
+      <w:r>
+        <w:t>sd</w:t>
+      </w:r>
+      <w:proofErr w:type="spellEnd"/>
+      <w:r>
+        <w:t>=5</w:t>
+      </w:r>
+      <w:r>
+        <w:t>0 and clipped responses</w:t>
+      </w:r>
+    </w:p>
+    <w:p>
+      <w:pPr>
+        <w:jc w:val="center"/>
+      </w:pPr>
+      <w:r>
+        <w:rPr>
+          <w:noProof/>
+        </w:rPr>
+        <w:lastRenderedPageBreak/>
+        <w:drawing>
+          <wp:inline distT="0" distB="0" distL="0" distR="0">
+            <wp:extent cx="4252913" cy="3764813"/>
+            <wp:effectExtent l="0" t="0" r="0" b="7620"/>
+            <wp:docPr id="8" name="Picture 8"/>
+            <wp:cNvGraphicFramePr>
+              <a:graphicFrameLocks xmlns:a="http://schemas.openxmlformats.org/drawingml/2006/main" noChangeAspect="1"/>
+            </wp:cNvGraphicFramePr>
+            <a:graphic xmlns:a="http://schemas.openxmlformats.org/drawingml/2006/main">
+              <a:graphicData uri="http://schemas.openxmlformats.org/drawingml/2006/picture">
+                <pic:pic xmlns:pic="http://schemas.openxmlformats.org/drawingml/2006/picture">
+                  <pic:nvPicPr>
+                    <pic:cNvPr id="8" name="Q4_noise_sd_100.PNG"/>
+                    <pic:cNvPicPr/>
+                  </pic:nvPicPr>
+                  <pic:blipFill>
+                    <a:blip r:embed="rId30" cstate="print">
+                      <a:extLst>
+                        <a:ext uri="{28A0092B-C50C-407E-A947-70E740481C1C}">
+                          <a14:useLocalDpi xmlns:a14="http://schemas.microsoft.com/office/drawing/2010/main" val="0"/>
+                        </a:ext>
+                      </a:extLst>
+                    </a:blip>
+                    <a:stretch>
+                      <a:fillRect/>
+                    </a:stretch>
+                  </pic:blipFill>
+                  <pic:spPr>
+                    <a:xfrm>
+                      <a:off x="0" y="0"/>
+                      <a:ext cx="4264621" cy="3775177"/>
+                    </a:xfrm>
+                    <a:prstGeom prst="rect">
+                      <a:avLst/>
+                    </a:prstGeom>
+                  </pic:spPr>
+                </pic:pic>
+              </a:graphicData>
+            </a:graphic>
+          </wp:inline>
+        </w:drawing>
+      </w:r>
+    </w:p>
+    <w:p>
+      <w:pPr>
+        <w:jc w:val="center"/>
+      </w:pPr>
+      <w:r>
+        <w:t xml:space="preserve">Figure 7. Sensors w/ noise at </w:t>
+      </w:r>
+      <w:proofErr w:type="spellStart"/>
+      <w:r>
+        <w:t>sd</w:t>
+      </w:r>
+      <w:proofErr w:type="spellEnd"/>
+      <w:r>
+        <w:t>=10</w:t>
+      </w:r>
+      <w:r>
+        <w:t>0</w:t>
+      </w:r>
+    </w:p>
+    <w:p>
+      <w:pPr>
+        <w:jc w:val="center"/>
+      </w:pPr>
+      <w:r>
+        <w:rPr>
+          <w:noProof/>
+        </w:rPr>
+        <w:drawing>
+          <wp:inline distT="0" distB="0" distL="0" distR="0">
+            <wp:extent cx="4217879" cy="3733800"/>
+            <wp:effectExtent l="0" t="0" r="0" b="0"/>
+            <wp:docPr id="9" name="Picture 9"/>
+            <wp:cNvGraphicFramePr>
+              <a:graphicFrameLocks xmlns:a="http://schemas.openxmlformats.org/drawingml/2006/main" noChangeAspect="1"/>
+            </wp:cNvGraphicFramePr>
+            <a:graphic xmlns:a="http://schemas.openxmlformats.org/drawingml/2006/main">
+              <a:graphicData uri="http://schemas.openxmlformats.org/drawingml/2006/picture">
+                <pic:pic xmlns:pic="http://schemas.openxmlformats.org/drawingml/2006/picture">
+                  <pic:nvPicPr>
+                    <pic:cNvPr id="9" name="Q4_noise_sd_100_clipped.PNG"/>
+                    <pic:cNvPicPr/>
+                  </pic:nvPicPr>
+                  <pic:blipFill>
+                    <a:blip r:embed="rId31" cstate="print">
+                      <a:extLst>
+                        <a:ext uri="{28A0092B-C50C-407E-A947-70E740481C1C}">
+                          <a14:useLocalDpi xmlns:a14="http://schemas.microsoft.com/office/drawing/2010/main" val="0"/>
+                        </a:ext>
+                      </a:extLst>
+                    </a:blip>
+                    <a:stretch>
+                      <a:fillRect/>
+                    </a:stretch>
+                  </pic:blipFill>
+                  <pic:spPr>
+                    <a:xfrm>
+                      <a:off x="0" y="0"/>
+                      <a:ext cx="4235205" cy="3749137"/>
+                    </a:xfrm>
+                    <a:prstGeom prst="rect">
+                      <a:avLst/>
+                    </a:prstGeom>
+                  </pic:spPr>
+                </pic:pic>
+              </a:graphicData>
+            </a:graphic>
+          </wp:inline>
+        </w:drawing>
+      </w:r>
+    </w:p>
+    <w:p>
+      <w:pPr>
+        <w:jc w:val="center"/>
+      </w:pPr>
+      <w:r>
+        <w:t xml:space="preserve">Figure 8. </w:t>
+      </w:r>
+      <w:r>
+        <w:t xml:space="preserve">Sensors w/ noise at </w:t>
+      </w:r>
+      <w:proofErr w:type="spellStart"/>
+      <w:r>
+        <w:t>sd</w:t>
+      </w:r>
+      <w:proofErr w:type="spellEnd"/>
+      <w:r>
+        <w:t>=10</w:t>
+      </w:r>
+      <w:r>
+        <w:t>0</w:t>
+      </w:r>
+      <w:r>
+        <w:t xml:space="preserve"> and clipped responses</w:t>
+      </w:r>
+    </w:p>
+    <w:p>
+      <w:pPr>
+        <w:pStyle w:val="Heading1"/>
+      </w:pPr>
+      <w:r>
+        <w:lastRenderedPageBreak/>
+        <w:t>Part B</w:t>
+      </w:r>
+    </w:p>
+    <w:p>
+      <w:pPr>
+        <w:pStyle w:val="Heading2"/>
+        <w:numPr>
+          <w:ilvl w:val="0"/>
+          <w:numId w:val="4"/>
+        </w:numPr>
+      </w:pPr>
+      <w:r>
+        <w:t>Gamma correction</w:t>
+      </w:r>
+    </w:p>
+    <w:p>
+      <w:r>
+        <w:t>When the gray apple was matched with stripes viewed at a distance by the user, the value was 80</w:t>
+      </w:r>
+      <w:r>
+        <w:t xml:space="preserve"> on [0,255] scale.</w:t>
+      </w:r>
+      <w:r>
+        <w:t xml:space="preserve"> We’ve Gamma correction transformation given by, </w:t>
+      </w:r>
+    </w:p>
+    <w:p>
+      <w:pPr>
+        <w:rPr>
+          <w:rFonts w:eastAsiaTheme="minorEastAsia"/>
+        </w:rPr>
+      </w:pPr>
+      <m:oMathPara>
+        <m:oMath>
+          <m:r>
+            <w:rPr>
+              <w:rFonts w:ascii="Cambria Math" w:hAnsi="Cambria Math"/>
+            </w:rPr>
+            <m:t>F</m:t>
+          </m:r>
+          <m:d>
+            <m:dPr>
+              <m:ctrlPr>
+                <w:rPr>
+                  <w:rFonts w:ascii="Cambria Math" w:hAnsi="Cambria Math"/>
+                  <w:i/>
+                </w:rPr>
+              </m:ctrlPr>
+            </m:dPr>
+            <m:e>
+              <m:r>
+                <w:rPr>
+                  <w:rFonts w:ascii="Cambria Math" w:hAnsi="Cambria Math"/>
+                </w:rPr>
+                <m:t>x</m:t>
+              </m:r>
+            </m:e>
+          </m:d>
+          <m:r>
+            <w:rPr>
+              <w:rFonts w:ascii="Cambria Math" w:hAnsi="Cambria Math"/>
+            </w:rPr>
+            <m:t>=255*</m:t>
+          </m:r>
+          <m:sSup>
+            <m:sSupPr>
+              <m:ctrlPr>
+                <w:rPr>
+                  <w:rFonts w:ascii="Cambria Math" w:hAnsi="Cambria Math"/>
+                  <w:i/>
+                </w:rPr>
+              </m:ctrlPr>
+            </m:sSupPr>
+            <m:e>
+              <m:r>
+                <w:rPr>
+                  <w:rFonts w:ascii="Cambria Math" w:hAnsi="Cambria Math"/>
+                </w:rPr>
+                <m:t>(</m:t>
+              </m:r>
+              <m:f>
+                <m:fPr>
+                  <m:ctrlPr>
+                    <w:rPr>
+                      <w:rFonts w:ascii="Cambria Math" w:hAnsi="Cambria Math"/>
+                      <w:i/>
+                    </w:rPr>
+                  </m:ctrlPr>
+                </m:fPr>
+                <m:num>
+                  <m:r>
+                    <w:rPr>
+                      <w:rFonts w:ascii="Cambria Math" w:hAnsi="Cambria Math"/>
+                    </w:rPr>
+                    <m:t>x</m:t>
+                  </m:r>
+                </m:num>
+                <m:den>
+                  <m:r>
+                    <w:rPr>
+                      <w:rFonts w:ascii="Cambria Math" w:hAnsi="Cambria Math"/>
+                    </w:rPr>
+                    <m:t>255</m:t>
+                  </m:r>
+                </m:den>
+              </m:f>
+              <m:r>
+                <w:rPr>
+                  <w:rFonts w:ascii="Cambria Math" w:hAnsi="Cambria Math"/>
+                </w:rPr>
+                <m:t>)</m:t>
+              </m:r>
+            </m:e>
+            <m:sup>
+              <m:eqArr>
+                <m:eqArrPr>
+                  <m:ctrlPr>
+                    <w:rPr>
+                      <w:rFonts w:ascii="Cambria Math" w:hAnsi="Cambria Math"/>
+                      <w:i/>
+                    </w:rPr>
+                  </m:ctrlPr>
+                </m:eqArrPr>
+                <m:e>
+                  <m:f>
+                    <m:fPr>
+                      <m:ctrlPr>
+                        <w:rPr>
+                          <w:rFonts w:ascii="Cambria Math" w:hAnsi="Cambria Math"/>
+                          <w:i/>
+                        </w:rPr>
+                      </m:ctrlPr>
+                    </m:fPr>
+                    <m:num>
+                      <m:r>
+                        <w:rPr>
+                          <w:rFonts w:ascii="Cambria Math" w:hAnsi="Cambria Math"/>
+                        </w:rPr>
+                        <m:t>1</m:t>
+                      </m:r>
+                    </m:num>
+                    <m:den>
+                      <m:r>
+                        <w:rPr>
+                          <w:rFonts w:ascii="Cambria Math" w:hAnsi="Cambria Math"/>
+                        </w:rPr>
+                        <m:t>2.2</m:t>
+                      </m:r>
+                    </m:den>
+                  </m:f>
+                </m:e>
+                <m:e/>
+              </m:eqArr>
+            </m:sup>
+          </m:sSup>
+        </m:oMath>
+      </m:oMathPara>
+    </w:p>
+    <w:p>
+      <w:pPr>
+        <w:rPr>
+          <w:rFonts w:eastAsiaTheme="minorEastAsia"/>
+        </w:rPr>
+      </w:pPr>
+      <m:oMathPara>
+        <m:oMath>
+          <m:r>
+            <w:rPr>
+              <w:rFonts w:ascii="Cambria Math" w:eastAsiaTheme="minorEastAsia" w:hAnsi="Cambria Math"/>
+            </w:rPr>
+            <m:t>Substituting x=80, we get</m:t>
+          </m:r>
+          <m:r>
+            <w:rPr>
+              <w:rFonts w:ascii="Cambria Math" w:eastAsiaTheme="minorEastAsia" w:hAnsi="Cambria Math"/>
+            </w:rPr>
+            <w:br/>
+          </m:r>
+        </m:oMath>
+        <m:oMath>
+          <m:r>
+            <w:rPr>
+              <w:rFonts w:ascii="Cambria Math" w:eastAsiaTheme="minorEastAsia" w:hAnsi="Cambria Math"/>
+            </w:rPr>
+            <m:t>F</m:t>
+          </m:r>
+          <m:d>
+            <m:dPr>
+              <m:ctrlPr>
+                <w:rPr>
+                  <w:rFonts w:ascii="Cambria Math" w:eastAsiaTheme="minorEastAsia" w:hAnsi="Cambria Math"/>
+                  <w:i/>
+                </w:rPr>
+              </m:ctrlPr>
+            </m:dPr>
+            <m:e>
+              <m:r>
+                <w:rPr>
+                  <w:rFonts w:ascii="Cambria Math" w:eastAsiaTheme="minorEastAsia" w:hAnsi="Cambria Math"/>
+                </w:rPr>
+                <m:t>80</m:t>
+              </m:r>
+            </m:e>
+          </m:d>
+          <m:r>
+            <w:rPr>
+              <w:rFonts w:ascii="Cambria Math" w:eastAsiaTheme="minorEastAsia" w:hAnsi="Cambria Math"/>
+            </w:rPr>
+            <m:t>=255*</m:t>
+          </m:r>
+          <m:sSup>
+            <m:sSupPr>
+              <m:ctrlPr>
+                <w:rPr>
+                  <w:rFonts w:ascii="Cambria Math" w:eastAsiaTheme="minorEastAsia" w:hAnsi="Cambria Math"/>
+                  <w:i/>
+                </w:rPr>
+              </m:ctrlPr>
+            </m:sSupPr>
+            <m:e>
+              <m:d>
+                <m:dPr>
+                  <m:ctrlPr>
+                    <w:rPr>
+                      <w:rFonts w:ascii="Cambria Math" w:eastAsiaTheme="minorEastAsia" w:hAnsi="Cambria Math"/>
+                      <w:i/>
+                    </w:rPr>
+                  </m:ctrlPr>
+                </m:dPr>
+                <m:e>
+                  <m:f>
+                    <m:fPr>
+                      <m:ctrlPr>
+                        <w:rPr>
+                          <w:rFonts w:ascii="Cambria Math" w:eastAsiaTheme="minorEastAsia" w:hAnsi="Cambria Math"/>
+                          <w:i/>
+                        </w:rPr>
+                      </m:ctrlPr>
+                    </m:fPr>
+                    <m:num>
+                      <m:r>
+                        <w:rPr>
+                          <w:rFonts w:ascii="Cambria Math" w:eastAsiaTheme="minorEastAsia" w:hAnsi="Cambria Math"/>
+                        </w:rPr>
+                        <m:t>80</m:t>
+                      </m:r>
+                    </m:num>
+                    <m:den>
+                      <m:r>
+                        <w:rPr>
+                          <w:rFonts w:ascii="Cambria Math" w:eastAsiaTheme="minorEastAsia" w:hAnsi="Cambria Math"/>
+                        </w:rPr>
+                        <m:t>255</m:t>
+                      </m:r>
+                    </m:den>
+                  </m:f>
+                </m:e>
+              </m:d>
+            </m:e>
+            <m:sup>
+              <m:f>
+                <m:fPr>
+                  <m:ctrlPr>
+                    <w:rPr>
+                      <w:rFonts w:ascii="Cambria Math" w:eastAsiaTheme="minorEastAsia" w:hAnsi="Cambria Math"/>
+                      <w:i/>
+                    </w:rPr>
+                  </m:ctrlPr>
+                </m:fPr>
+                <m:num>
+                  <m:r>
+                    <w:rPr>
+                      <w:rFonts w:ascii="Cambria Math" w:eastAsiaTheme="minorEastAsia" w:hAnsi="Cambria Math"/>
+                    </w:rPr>
+                    <m:t>1</m:t>
+                  </m:r>
+                </m:num>
+                <m:den>
+                  <m:r>
+                    <w:rPr>
+                      <w:rFonts w:ascii="Cambria Math" w:eastAsiaTheme="minorEastAsia" w:hAnsi="Cambria Math"/>
+                    </w:rPr>
+                    <m:t>2.2</m:t>
+                  </m:r>
+                </m:den>
+              </m:f>
+            </m:sup>
+          </m:sSup>
+        </m:oMath>
+      </m:oMathPara>
+    </w:p>
+    <w:p>
+      <w:pPr>
+        <w:rPr>
+          <w:rFonts w:eastAsiaTheme="minorEastAsia"/>
+        </w:rPr>
+      </w:pPr>
+      <m:oMathPara>
+        <m:oMath>
+          <m:r>
+            <w:rPr>
+              <w:rFonts w:ascii="Cambria Math" w:eastAsiaTheme="minorEastAsia" w:hAnsi="Cambria Math"/>
+            </w:rPr>
+            <m:t>F</m:t>
+          </m:r>
+          <m:d>
+            <m:dPr>
+              <m:ctrlPr>
+                <w:rPr>
+                  <w:rFonts w:ascii="Cambria Math" w:eastAsiaTheme="minorEastAsia" w:hAnsi="Cambria Math"/>
+                  <w:i/>
+                </w:rPr>
+              </m:ctrlPr>
+            </m:dPr>
+            <m:e>
+              <m:r>
+                <w:rPr>
+                  <w:rFonts w:ascii="Cambria Math" w:eastAsiaTheme="minorEastAsia" w:hAnsi="Cambria Math"/>
+                </w:rPr>
+                <m:t>80</m:t>
+              </m:r>
+            </m:e>
+          </m:d>
+          <m:r>
+            <w:rPr>
+              <w:rFonts w:ascii="Cambria Math" w:eastAsiaTheme="minorEastAsia" w:hAnsi="Cambria Math"/>
+            </w:rPr>
+            <m:t>=150.556</m:t>
+          </m:r>
+        </m:oMath>
+      </m:oMathPara>
+    </w:p>
+    <w:p>
+      <w:pPr>
+        <w:rPr>
+          <w:rFonts w:eastAsiaTheme="minorEastAsia"/>
+        </w:rPr>
+      </w:pPr>
+      <w:r>
+        <w:rPr>
+          <w:rFonts w:eastAsiaTheme="minorEastAsia"/>
+        </w:rPr>
+        <w:t>We have calculated the Gamma correction function that helps us represent the non-linear images on a linear modern display by adding the gamma correction.</w:t>
+      </w:r>
+      <w:r>
+        <w:rPr>
+          <w:rFonts w:eastAsiaTheme="minorEastAsia"/>
+        </w:rPr>
+        <w:t xml:space="preserve"> This </w:t>
+      </w:r>
+      <w:r>
+        <w:rPr>
+          <w:rFonts w:eastAsiaTheme="minorEastAsia"/>
+        </w:rPr>
+        <w:t xml:space="preserve">helps us see the pictures in the color space that we’re used to see rather than the linear space. </w:t>
+      </w:r>
+      <w:r>
+        <w:rPr>
+          <w:rFonts w:eastAsiaTheme="minorEastAsia"/>
+        </w:rPr>
+        <w:t xml:space="preserve">On the other hand, when the image is captured, we do the reverse, i.e., inverse Gamma correction, to save the </w:t>
+      </w:r>
+      <w:r>
+        <w:rPr>
+          <w:rFonts w:eastAsiaTheme="minorEastAsia"/>
+        </w:rPr>
+        <w:t>real-world</w:t>
+      </w:r>
+      <w:r>
+        <w:rPr>
+          <w:rFonts w:eastAsiaTheme="minorEastAsia"/>
+        </w:rPr>
+        <w:t xml:space="preserve"> image in non-linear space as linear image that can be understood by the display</w:t>
+      </w:r>
+      <w:r>
+        <w:rPr>
+          <w:rFonts w:eastAsiaTheme="minorEastAsia"/>
+        </w:rPr>
+        <w:t>s/mon</w:t>
+      </w:r>
+      <w:r>
+        <w:rPr>
+          <w:rFonts w:eastAsiaTheme="minorEastAsia"/>
+        </w:rPr>
+        <w:t>itors.</w:t>
+      </w:r>
+    </w:p>
+    <w:p>
+      <w:pPr>
+        <w:pStyle w:val="Heading1"/>
+        <w:rPr>
+          <w:rFonts w:eastAsiaTheme="minorEastAsia"/>
+        </w:rPr>
+      </w:pPr>
+      <w:r>
+        <w:rPr>
+          <w:rFonts w:eastAsiaTheme="minorEastAsia"/>
+        </w:rPr>
+        <w:t>PART C</w:t>
+      </w:r>
+    </w:p>
+    <w:p>
+      <w:pPr>
+        <w:pStyle w:val="Heading2"/>
+        <w:numPr>
+          <w:ilvl w:val="0"/>
+          <w:numId w:val="4"/>
+        </w:numPr>
+      </w:pPr>
+      <w:r>
+        <w:t>Sensit</w:t>
+      </w:r>
+      <w:r>
+        <w:t>ivity estimation using real light spectra and responses</w:t>
+      </w:r>
+    </w:p>
+    <w:p>
+      <w:r>
+        <w:t xml:space="preserve">Using the (new) real light spectra and the corresponding R,G,B responses, we estimate the sensors. </w:t>
+      </w:r>
+      <w:r>
+        <w:t>We plot the sensors for estimated and actual in terms of R,G,B channels</w:t>
+      </w:r>
+      <w:r>
+        <w:t xml:space="preserve"> as before in F</w:t>
+      </w:r>
+      <w:r>
+        <w:t xml:space="preserve">igure 9. </w:t>
+      </w:r>
+      <w:r>
+        <w:t>We also calculate the RMS errors</w:t>
+      </w:r>
+      <w:r>
+        <w:t xml:space="preserve"> (values below)</w:t>
+      </w:r>
+      <w:r>
+        <w:t xml:space="preserve"> for it and </w:t>
+      </w:r>
+      <w:r>
+        <w:t>find that it is extremely large.</w:t>
+      </w:r>
+      <w:r>
+        <w:t xml:space="preserve"> </w:t>
+      </w:r>
+    </w:p>
+    <w:bookmarkStart w:id="10" w:name="_MON_1566170205"/>
+    <w:bookmarkEnd w:id="10"/>
+    <w:p>
+      <w:r>
+        <w:object w:dxaOrig="9360" w:dyaOrig="3766">
+          <v:shape id="_x0000_i1084" type="#_x0000_t75" style="width:468pt;height:188.25pt" o:ole="">
+            <v:imagedata r:id="rId32" o:title=""/>
+          </v:shape>
+          <o:OLEObject Type="Embed" ProgID="Word.Document.12" ShapeID="_x0000_i1084" DrawAspect="Content" ObjectID="_1566176677" r:id="rId33">
+            <o:FieldCodes>\s</o:FieldCodes>
+          </o:OLEObject>
+        </w:object>
+      </w:r>
+    </w:p>
+    <w:p>
+      <w:r>
+        <w:t>We can conclude that t</w:t>
+      </w:r>
+      <w:r>
+        <w:t>he sensor values derived fro</w:t>
+      </w:r>
+      <w:r>
+        <w:t>m real-world data are terrible</w:t>
+      </w:r>
+      <w:r>
+        <w:t xml:space="preserve"> by looking at the large RMS errors.</w:t>
+      </w:r>
+      <w:r>
+        <w:t xml:space="preserve"> Exploring further with condition number on the real light spectra and condition number on random light spectra, we can observe an enormous difference. The real</w:t>
+      </w:r>
+      <w:r>
+        <w:t xml:space="preserve"> light spectra</w:t>
+      </w:r>
+      <w:r>
+        <w:t xml:space="preserve"> </w:t>
+      </w:r>
+      <w:proofErr w:type="gramStart"/>
+      <w:r>
+        <w:t>has</w:t>
+      </w:r>
+      <w:proofErr w:type="gramEnd"/>
+      <w:r>
+        <w:t xml:space="preserve"> condition number in the order of 10^4, meaning an error in least significant bit of LHS can result in error up</w:t>
+      </w:r>
+      <w:r>
+        <w:t xml:space="preserve"> </w:t>
+      </w:r>
+      <w:r>
+        <w:t xml:space="preserve">to </w:t>
+      </w:r>
+      <w:r>
+        <w:lastRenderedPageBreak/>
+        <w:t>lower 4 digits on RHS.</w:t>
+      </w:r>
+      <w:r>
+        <w:t xml:space="preserve"> Whereas, for the random light spectra, the condition number was only 29.</w:t>
+      </w:r>
+      <w:r>
+        <w:t xml:space="preserve"> I used the </w:t>
+      </w:r>
+      <w:proofErr w:type="spellStart"/>
+      <w:r>
+        <w:rPr>
+          <w:rFonts w:ascii="Courier New" w:hAnsi="Courier New" w:cs="Courier New"/>
+        </w:rPr>
+        <w:t>cond</w:t>
+      </w:r>
+      <w:proofErr w:type="spellEnd"/>
+      <w:r>
+        <w:t xml:space="preserve"> function to find the condition number.</w:t>
+      </w:r>
+    </w:p>
+    <w:bookmarkStart w:id="11" w:name="_MON_1566172165"/>
+    <w:bookmarkEnd w:id="11"/>
+    <w:p>
+      <w:r>
+        <w:object w:dxaOrig="9360" w:dyaOrig="807">
+          <v:shape id="_x0000_i1087" type="#_x0000_t75" style="width:468pt;height:40.5pt" o:ole="">
+            <v:imagedata r:id="rId34" o:title=""/>
+          </v:shape>
+          <o:OLEObject Type="Embed" ProgID="Word.Document.12" ShapeID="_x0000_i1087" DrawAspect="Content" ObjectID="_1566176678" r:id="rId35">
+            <o:FieldCodes>\s</o:FieldCodes>
+          </o:OLEObject>
+        </w:object>
+      </w:r>
+    </w:p>
+    <w:p>
+      <w:r>
+        <w:t xml:space="preserve">This is probably because of a lot of noise present in the real light spectra because of hitting and reflecting from </w:t>
+      </w:r>
+      <w:r>
+        <w:t>many</w:t>
+      </w:r>
+      <w:r>
+        <w:t xml:space="preserve"> surfaces</w:t>
+      </w:r>
+      <w:r>
+        <w:t xml:space="preserve"> which makes a limited dimensionality light appear to have all 101 </w:t>
+      </w:r>
+      <w:r>
+        <w:t>dimensionalities</w:t>
+      </w:r>
+      <w:r>
+        <w:t xml:space="preserve"> when </w:t>
+      </w:r>
+      <w:proofErr w:type="gramStart"/>
+      <w:r>
+        <w:t>in reality</w:t>
+      </w:r>
+      <w:r>
+        <w:t>,</w:t>
+      </w:r>
+      <w:r>
+        <w:t xml:space="preserve"> it</w:t>
+      </w:r>
+      <w:proofErr w:type="gramEnd"/>
+      <w:r>
+        <w:t xml:space="preserve"> doesn’t.</w:t>
+      </w:r>
+    </w:p>
+    <w:p>
+      <w:pPr>
+        <w:jc w:val="center"/>
+      </w:pPr>
+      <w:r>
+        <w:rPr>
+          <w:noProof/>
+        </w:rPr>
+        <w:drawing>
+          <wp:inline distT="0" distB="0" distL="0" distR="0">
+            <wp:extent cx="5353089" cy="4738722"/>
+            <wp:effectExtent l="0" t="0" r="0" b="5080"/>
+            <wp:docPr id="10" name="Picture 10"/>
+            <wp:cNvGraphicFramePr>
+              <a:graphicFrameLocks xmlns:a="http://schemas.openxmlformats.org/drawingml/2006/main" noChangeAspect="1"/>
+            </wp:cNvGraphicFramePr>
+            <a:graphic xmlns:a="http://schemas.openxmlformats.org/drawingml/2006/main">
+              <a:graphicData uri="http://schemas.openxmlformats.org/drawingml/2006/picture">
+                <pic:pic xmlns:pic="http://schemas.openxmlformats.org/drawingml/2006/picture">
+                  <pic:nvPicPr>
+                    <pic:cNvPr id="10" name="Q6_sensor.PNG"/>
+                    <pic:cNvPicPr/>
+                  </pic:nvPicPr>
+                  <pic:blipFill>
+                    <a:blip r:embed="rId36">
+                      <a:extLst>
+                        <a:ext uri="{28A0092B-C50C-407E-A947-70E740481C1C}">
+                          <a14:useLocalDpi xmlns:a14="http://schemas.microsoft.com/office/drawing/2010/main" val="0"/>
+                        </a:ext>
+                      </a:extLst>
+                    </a:blip>
+                    <a:stretch>
+                      <a:fillRect/>
+                    </a:stretch>
+                  </pic:blipFill>
+                  <pic:spPr>
+                    <a:xfrm>
+                      <a:off x="0" y="0"/>
+                      <a:ext cx="5353089" cy="4738722"/>
+                    </a:xfrm>
+                    <a:prstGeom prst="rect">
+                      <a:avLst/>
+                    </a:prstGeom>
+                  </pic:spPr>
+                </pic:pic>
+              </a:graphicData>
+            </a:graphic>
+          </wp:inline>
+        </w:drawing>
+      </w:r>
+    </w:p>
+    <w:p>
+      <w:pPr>
+        <w:jc w:val="center"/>
+      </w:pPr>
+      <w:r>
+        <w:t xml:space="preserve">Figure 9. </w:t>
+      </w:r>
+      <w:r>
+        <w:t>Sensor (estimated v/s real) derived from real light spectra</w:t>
+      </w:r>
+    </w:p>
+    <w:p>
+      <w:r>
+        <w:t>The code snippet for Q6 is in the following page.</w:t>
+      </w:r>
+    </w:p>
+    <w:p>
+      <w:pPr>
+        <w:pStyle w:val="Heading2"/>
+        <w:numPr>
+          <w:ilvl w:val="0"/>
+          <w:numId w:val="4"/>
+        </w:numPr>
+      </w:pPr>
+      <w:r>
+        <w:t>Sensitivity estimation using constrained least squares</w:t>
+      </w:r>
+    </w:p>
+    <w:p>
+      <w:r>
+        <w:t xml:space="preserve">We could improvise the sensitivity estimation by limiting the sensitivity vector to be non-negative through constrained least squares. We can use </w:t>
+      </w:r>
+      <w:proofErr w:type="spellStart"/>
+      <w:r>
+        <w:rPr>
+          <w:rFonts w:ascii="Courier New" w:hAnsi="Courier New" w:cs="Courier New"/>
+        </w:rPr>
+        <w:t>quadprog</w:t>
+      </w:r>
+      <w:proofErr w:type="spellEnd"/>
+      <w:r>
+        <w:t xml:space="preserve"> function </w:t>
+      </w:r>
+      <w:r>
+        <w:t xml:space="preserve">in </w:t>
+      </w:r>
+      <w:proofErr w:type="spellStart"/>
+      <w:r>
+        <w:t>matlab</w:t>
+      </w:r>
+      <w:proofErr w:type="spellEnd"/>
+      <w:r>
+        <w:t xml:space="preserve"> to do the same.</w:t>
+      </w:r>
+      <w:r>
+        <w:t xml:space="preserve"> The results are plotted on Figure 10.</w:t>
+      </w:r>
+    </w:p>
+    <w:bookmarkStart w:id="12" w:name="_MON_1566173284"/>
+    <w:bookmarkEnd w:id="12"/>
+    <w:p>
+      <w:r>
+        <w:object w:dxaOrig="9360" w:dyaOrig="5981">
+          <v:shape id="_x0000_i1089" type="#_x0000_t75" style="width:468pt;height:298.9pt" o:ole="">
+            <v:imagedata r:id="rId37" o:title=""/>
+          </v:shape>
+          <o:OLEObject Type="Embed" ProgID="Word.Document.12" ShapeID="_x0000_i1089" DrawAspect="Content" ObjectID="_1566176679" r:id="rId38">
+            <o:FieldCodes>\s</o:FieldCodes>
+          </o:OLEObject>
+        </w:object>
+      </w:r>
+    </w:p>
+    <w:p>
+      <w:pPr>
+        <w:jc w:val="center"/>
+      </w:pPr>
+      <w:r>
+        <w:rPr>
+          <w:noProof/>
+        </w:rPr>
+        <w:drawing>
+          <wp:inline distT="0" distB="0" distL="0" distR="0">
+            <wp:extent cx="4548188" cy="4026198"/>
+            <wp:effectExtent l="0" t="0" r="5080" b="0"/>
+            <wp:docPr id="11" name="Picture 11"/>
+            <wp:cNvGraphicFramePr>
+              <a:graphicFrameLocks xmlns:a="http://schemas.openxmlformats.org/drawingml/2006/main" noChangeAspect="1"/>
+            </wp:cNvGraphicFramePr>
+            <a:graphic xmlns:a="http://schemas.openxmlformats.org/drawingml/2006/main">
+              <a:graphicData uri="http://schemas.openxmlformats.org/drawingml/2006/picture">
+                <pic:pic xmlns:pic="http://schemas.openxmlformats.org/drawingml/2006/picture">
+                  <pic:nvPicPr>
+                    <pic:cNvPr id="11" name="Q7_const_least_sq.PNG"/>
+                    <pic:cNvPicPr/>
+                  </pic:nvPicPr>
+                  <pic:blipFill>
+                    <a:blip r:embed="rId39" cstate="print">
+                      <a:extLst>
+                        <a:ext uri="{28A0092B-C50C-407E-A947-70E740481C1C}">
+                          <a14:useLocalDpi xmlns:a14="http://schemas.microsoft.com/office/drawing/2010/main" val="0"/>
+                        </a:ext>
+                      </a:extLst>
+                    </a:blip>
+                    <a:stretch>
+                      <a:fillRect/>
+                    </a:stretch>
+                  </pic:blipFill>
+                  <pic:spPr>
+                    <a:xfrm>
+                      <a:off x="0" y="0"/>
+                      <a:ext cx="4550928" cy="4028623"/>
+                    </a:xfrm>
+                    <a:prstGeom prst="rect">
+                      <a:avLst/>
+                    </a:prstGeom>
+                  </pic:spPr>
+                </pic:pic>
+              </a:graphicData>
+            </a:graphic>
+          </wp:inline>
+        </w:drawing>
+      </w:r>
+    </w:p>
+    <w:p>
+      <w:pPr>
+        <w:jc w:val="center"/>
+      </w:pPr>
+      <w:r>
+        <w:t xml:space="preserve">Figure 10. </w:t>
+      </w:r>
+      <w:r>
+        <w:t>Sensor (estimated v/s real)</w:t>
+      </w:r>
+      <w:r>
+        <w:t xml:space="preserve"> estimated using constrained least squares</w:t>
+      </w:r>
+    </w:p>
+    <w:p>
+      <w:r>
+        <w:lastRenderedPageBreak/>
+        <w:t xml:space="preserve">Below is the code snippet for constrained least squares calculations using </w:t>
+      </w:r>
+      <w:proofErr w:type="spellStart"/>
+      <w:r>
+        <w:rPr>
+          <w:rFonts w:ascii="Courier New" w:hAnsi="Courier New" w:cs="Courier New"/>
+        </w:rPr>
+        <w:t>quadprog</w:t>
+      </w:r>
+      <w:proofErr w:type="spellEnd"/>
+      <w:r>
+        <w:t>.</w:t>
+      </w:r>
+    </w:p>
+    <w:bookmarkStart w:id="13" w:name="_MON_1566173621"/>
+    <w:bookmarkEnd w:id="13"/>
+    <w:p>
+      <w:r>
+        <w:object w:dxaOrig="9360" w:dyaOrig="4237">
+          <v:shape id="_x0000_i1092" type="#_x0000_t75" style="width:468pt;height:211.9pt" o:ole="">
+            <v:imagedata r:id="rId40" o:title=""/>
+          </v:shape>
+          <o:OLEObject Type="Embed" ProgID="Word.Document.12" ShapeID="_x0000_i1092" DrawAspect="Content" ObjectID="_1566176680" r:id="rId41">
+            <o:FieldCodes>\s</o:FieldCodes>
+          </o:OLEObject>
+        </w:object>
+      </w:r>
+    </w:p>
+    <w:p>
+      <w:pPr>
+        <w:pStyle w:val="Heading2"/>
+        <w:numPr>
+          <w:ilvl w:val="0"/>
+          <w:numId w:val="4"/>
+        </w:numPr>
+      </w:pPr>
+      <w:r>
+        <w:t>Smoothening the estimated sensor</w:t>
+      </w:r>
+    </w:p>
+    <w:p>
+      <w:r>
+        <w:t>We now have a non-negative sensor</w:t>
+      </w:r>
+      <w:r>
+        <w:t xml:space="preserve"> but</w:t>
+      </w:r>
+      <w:r>
+        <w:t xml:space="preserve"> it</w:t>
+      </w:r>
+      <w:r>
+        <w:t xml:space="preserve"> still varies a lot and is not smooth. </w:t>
+      </w:r>
+      <w:r>
+        <w:t xml:space="preserve">One way to smoothen is to push the derivative towards zero. </w:t>
+      </w:r>
+      <w:r>
+        <w:t xml:space="preserve">Computing successive differences of rows in the light spectra is how we calculate the derivative. </w:t>
+      </w:r>
+      <w:r>
+        <w:t xml:space="preserve">The matrix </w:t>
+      </w:r>
+      <w:r>
+        <w:rPr>
+          <w:rFonts w:ascii="Courier New" w:hAnsi="Courier New" w:cs="Courier New"/>
+        </w:rPr>
+        <w:t>M</w:t>
+      </w:r>
+      <w:r>
+        <w:t xml:space="preserve"> is one which has 1, -1 in each row with a circular shift of 1 for every next row. We use this in its transposed form to calculate the vector </w:t>
+      </w:r>
+      <w:r>
+        <w:rPr>
+          <w:rFonts w:ascii="Courier New" w:hAnsi="Courier New" w:cs="Courier New"/>
+        </w:rPr>
+        <w:t>D</w:t>
+      </w:r>
+      <w:r>
+        <w:t xml:space="preserve"> of successive differences. </w:t>
+      </w:r>
+    </w:p>
+    <w:p>
+      <w:pPr>
+        <w:rPr>
+          <w:rFonts w:eastAsiaTheme="minorEastAsia"/>
+        </w:rPr>
+      </w:pPr>
+      <w:r>
+        <w:t xml:space="preserve">We then solve </w:t>
+      </w:r>
+      <m:oMath>
+        <m:d>
+          <m:dPr>
+            <m:ctrlPr>
+              <w:rPr>
+                <w:rFonts w:ascii="Cambria Math" w:hAnsi="Cambria Math"/>
+                <w:i/>
+              </w:rPr>
+            </m:ctrlPr>
+          </m:dPr>
+          <m:e>
+            <m:r>
+              <w:rPr>
+                <w:rFonts w:ascii="Cambria Math" w:hAnsi="Cambria Math"/>
+              </w:rPr>
+              <m:t>λM</m:t>
+            </m:r>
+          </m:e>
+        </m:d>
+        <m:r>
+          <w:rPr>
+            <w:rFonts w:ascii="Cambria Math" w:hAnsi="Cambria Math"/>
+          </w:rPr>
+          <m:t>*R=0</m:t>
+        </m:r>
+      </m:oMath>
+      <w:r>
+        <w:rPr>
+          <w:rFonts w:eastAsiaTheme="minorEastAsia"/>
+        </w:rPr>
+        <w:t xml:space="preserve"> in a least squares setup</w:t>
+      </w:r>
+      <w:r>
+        <w:rPr>
+          <w:rFonts w:eastAsiaTheme="minorEastAsia"/>
+        </w:rPr>
+        <w:t xml:space="preserve"> and use </w:t>
+      </w:r>
+      <m:oMath>
+        <m:r>
+          <w:rPr>
+            <w:rFonts w:ascii="Cambria Math" w:hAnsi="Cambria Math"/>
+          </w:rPr>
+          <m:t>λ</m:t>
+        </m:r>
+      </m:oMath>
+      <w:r>
+        <w:rPr>
+          <w:rFonts w:eastAsiaTheme="minorEastAsia"/>
+        </w:rPr>
+        <w:t xml:space="preserve"> for controlling the smoothness.</w:t>
+      </w:r>
+      <w:r>
+        <w:rPr>
+          <w:rFonts w:eastAsiaTheme="minorEastAsia"/>
+        </w:rPr>
+        <w:t xml:space="preserve"> We need to augment the 100 rows from vector D to the light spectra and corresponding RGB responses as well (which will be 0 as the response to the derivative is to </w:t>
+      </w:r>
+      <w:r>
+        <w:rPr>
+          <w:rFonts w:eastAsiaTheme="minorEastAsia"/>
+        </w:rPr>
+        <w:t xml:space="preserve">be </w:t>
+      </w:r>
+      <w:r>
+        <w:rPr>
+          <w:rFonts w:eastAsiaTheme="minorEastAsia"/>
+        </w:rPr>
+        <w:t>pulled to 0).</w:t>
+      </w:r>
+    </w:p>
+    <w:p>
+      <w:r>
+        <w:t>Figures 11 through 15 show estimated sensor v/s real sensor plots for following values of lambda [90,100,120,140,150].</w:t>
+      </w:r>
+      <w:r>
+        <w:t xml:space="preserve"> Lambda values 90 and 100 are too low whereas lambda values 140 and 150 are too high. Lambda values 120 is just about right where we see the 3 peaks of estimated RGB sensors almost the same actual/real sensors.</w:t>
+      </w:r>
+    </w:p>
+    <w:p>
+      <w:r>
+        <w:t>Find the figures in the following pages.</w:t>
+      </w:r>
+      <w:r>
+        <w:t xml:space="preserve"> </w:t>
+      </w:r>
+      <w:r>
+        <w:t>Find the code snippet below.</w:t>
+      </w:r>
+    </w:p>
+    <w:bookmarkStart w:id="14" w:name="_MON_1566175676"/>
+    <w:bookmarkEnd w:id="14"/>
+    <w:p>
+      <w:r>
+        <w:object w:dxaOrig="9360" w:dyaOrig="3240">
+          <v:shape id="_x0000_i1098" type="#_x0000_t75" style="width:468pt;height:162pt" o:ole="">
+            <v:imagedata r:id="rId42" o:title=""/>
+          </v:shape>
+          <o:OLEObject Type="Embed" ProgID="Word.Document.12" ShapeID="_x0000_i1098" DrawAspect="Content" ObjectID="_1566176681" r:id="rId43">
+            <o:FieldCodes>\s</o:FieldCodes>
+          </o:OLEObject>
+        </w:object>
+      </w:r>
+      <w:r>
+        <w:tab/>
+      </w:r>
+    </w:p>
+    <w:bookmarkStart w:id="15" w:name="_MON_1566175576"/>
+    <w:bookmarkEnd w:id="15"/>
+    <w:p>
+      <w:r>
+        <w:object w:dxaOrig="9360" w:dyaOrig="3988">
+          <v:shape id="_x0000_i1096" type="#_x0000_t75" style="width:468pt;height:199.5pt" o:ole="">
+            <v:imagedata r:id="rId44" o:title=""/>
+          </v:shape>
+          <o:OLEObject Type="Embed" ProgID="Word.Document.12" ShapeID="_x0000_i1096" DrawAspect="Content" ObjectID="_1566176682" r:id="rId45">
+            <o:FieldCodes>\s</o:FieldCodes>
+          </o:OLEObject>
+        </w:object>
+      </w:r>
+    </w:p>
+    <w:p>
+      <w:pPr>
+        <w:jc w:val="center"/>
+      </w:pPr>
+      <w:r>
+        <w:rPr>
+          <w:noProof/>
+        </w:rPr>
+        <w:drawing>
+          <wp:inline distT="0" distB="0" distL="0" distR="0">
+            <wp:extent cx="5353089" cy="4738722"/>
+            <wp:effectExtent l="0" t="0" r="0" b="5080"/>
+            <wp:docPr id="14" name="Picture 14"/>
+            <wp:cNvGraphicFramePr>
+              <a:graphicFrameLocks xmlns:a="http://schemas.openxmlformats.org/drawingml/2006/main" noChangeAspect="1"/>
+            </wp:cNvGraphicFramePr>
+            <a:graphic xmlns:a="http://schemas.openxmlformats.org/drawingml/2006/main">
+              <a:graphicData uri="http://schemas.openxmlformats.org/drawingml/2006/picture">
+                <pic:pic xmlns:pic="http://schemas.openxmlformats.org/drawingml/2006/picture">
+                  <pic:nvPicPr>
+                    <pic:cNvPr id="14" name="Q8_lambda_120.PNG"/>
+                    <pic:cNvPicPr/>
+                  </pic:nvPicPr>
+                  <pic:blipFill>
+                    <a:blip r:embed="rId46">
+                      <a:extLst>
+                        <a:ext uri="{28A0092B-C50C-407E-A947-70E740481C1C}">
+                          <a14:useLocalDpi xmlns:a14="http://schemas.microsoft.com/office/drawing/2010/main" val="0"/>
+                        </a:ext>
+                      </a:extLst>
+                    </a:blip>
+                    <a:stretch>
+                      <a:fillRect/>
+                    </a:stretch>
+                  </pic:blipFill>
+                  <pic:spPr>
+                    <a:xfrm>
+                      <a:off x="0" y="0"/>
+                      <a:ext cx="5353089" cy="4738722"/>
+                    </a:xfrm>
+                    <a:prstGeom prst="rect">
+                      <a:avLst/>
+                    </a:prstGeom>
+                  </pic:spPr>
+                </pic:pic>
+              </a:graphicData>
+            </a:graphic>
+          </wp:inline>
+        </w:drawing>
+      </w:r>
+    </w:p>
+    <w:p>
+      <w:pPr>
+        <w:jc w:val="center"/>
+      </w:pPr>
+      <w:r>
+        <w:t>Figure</w:t>
+      </w:r>
+      <w:r>
+        <w:t xml:space="preserve"> 11. Sensor values for lambda=12</w:t>
+      </w:r>
+      <w:r>
+        <w:t>0</w:t>
+      </w:r>
+      <w:r>
+        <w:t xml:space="preserve"> (right lambda value)</w:t>
+      </w:r>
+    </w:p>
+    <w:p>
+      <w:pPr>
+        <w:jc w:val="center"/>
+      </w:pPr>
+      <w:r>
+        <w:rPr>
+          <w:noProof/>
+        </w:rPr>
+        <w:lastRenderedPageBreak/>
+        <w:drawing>
+          <wp:inline distT="0" distB="0" distL="0" distR="0">
+            <wp:extent cx="4171950" cy="3693141"/>
+            <wp:effectExtent l="0" t="0" r="0" b="3175"/>
+            <wp:docPr id="17" name="Picture 17"/>
+            <wp:cNvGraphicFramePr>
+              <a:graphicFrameLocks xmlns:a="http://schemas.openxmlformats.org/drawingml/2006/main" noChangeAspect="1"/>
+            </wp:cNvGraphicFramePr>
+            <a:graphic xmlns:a="http://schemas.openxmlformats.org/drawingml/2006/main">
+              <a:graphicData uri="http://schemas.openxmlformats.org/drawingml/2006/picture">
+                <pic:pic xmlns:pic="http://schemas.openxmlformats.org/drawingml/2006/picture">
+                  <pic:nvPicPr>
+                    <pic:cNvPr id="17" name="Q8_lambda_90.PNG"/>
+                    <pic:cNvPicPr/>
+                  </pic:nvPicPr>
+                  <pic:blipFill>
+                    <a:blip r:embed="rId47" cstate="print">
+                      <a:extLst>
+                        <a:ext uri="{28A0092B-C50C-407E-A947-70E740481C1C}">
+                          <a14:useLocalDpi xmlns:a14="http://schemas.microsoft.com/office/drawing/2010/main" val="0"/>
+                        </a:ext>
+                      </a:extLst>
+                    </a:blip>
+                    <a:stretch>
+                      <a:fillRect/>
+                    </a:stretch>
+                  </pic:blipFill>
+                  <pic:spPr>
+                    <a:xfrm>
+                      <a:off x="0" y="0"/>
+                      <a:ext cx="4180321" cy="3700551"/>
+                    </a:xfrm>
+                    <a:prstGeom prst="rect">
+                      <a:avLst/>
+                    </a:prstGeom>
+                  </pic:spPr>
+                </pic:pic>
+              </a:graphicData>
+            </a:graphic>
+          </wp:inline>
+        </w:drawing>
+      </w:r>
+    </w:p>
+    <w:p>
+      <w:pPr>
+        <w:jc w:val="center"/>
+      </w:pPr>
+      <w:r>
+        <w:t xml:space="preserve">Figure 12. </w:t>
+      </w:r>
+      <w:r>
+        <w:t>Sensor values for lambda=10</w:t>
+      </w:r>
+      <w:r>
+        <w:t>0 (too less)</w:t>
+      </w:r>
+    </w:p>
+    <w:p>
+      <w:pPr>
+        <w:jc w:val="center"/>
+      </w:pPr>
+      <w:r>
+        <w:rPr>
+          <w:noProof/>
+        </w:rPr>
+        <w:drawing>
+          <wp:inline distT="0" distB="0" distL="0" distR="0" wp14:anchorId="232D5D15" wp14:editId="1E58C10D">
+            <wp:extent cx="4119563" cy="3646768"/>
+            <wp:effectExtent l="0" t="0" r="0" b="0"/>
+            <wp:docPr id="16" name="Picture 16"/>
+            <wp:cNvGraphicFramePr>
+              <a:graphicFrameLocks xmlns:a="http://schemas.openxmlformats.org/drawingml/2006/main" noChangeAspect="1"/>
+            </wp:cNvGraphicFramePr>
+            <a:graphic xmlns:a="http://schemas.openxmlformats.org/drawingml/2006/main">
+              <a:graphicData uri="http://schemas.openxmlformats.org/drawingml/2006/picture">
+                <pic:pic xmlns:pic="http://schemas.openxmlformats.org/drawingml/2006/picture">
+                  <pic:nvPicPr>
+                    <pic:cNvPr id="15" name="Q8_lambda_100.PNG"/>
+                    <pic:cNvPicPr/>
+                  </pic:nvPicPr>
+                  <pic:blipFill>
+                    <a:blip r:embed="rId48" cstate="print">
+                      <a:extLst>
+                        <a:ext uri="{28A0092B-C50C-407E-A947-70E740481C1C}">
+                          <a14:useLocalDpi xmlns:a14="http://schemas.microsoft.com/office/drawing/2010/main" val="0"/>
+                        </a:ext>
+                      </a:extLst>
+                    </a:blip>
+                    <a:stretch>
+                      <a:fillRect/>
+                    </a:stretch>
+                  </pic:blipFill>
+                  <pic:spPr>
+                    <a:xfrm>
+                      <a:off x="0" y="0"/>
+                      <a:ext cx="4125594" cy="3652107"/>
+                    </a:xfrm>
+                    <a:prstGeom prst="rect">
+                      <a:avLst/>
+                    </a:prstGeom>
+                  </pic:spPr>
+                </pic:pic>
+              </a:graphicData>
+            </a:graphic>
+          </wp:inline>
+        </w:drawing>
+      </w:r>
+    </w:p>
+    <w:p>
+      <w:pPr>
+        <w:jc w:val="center"/>
+      </w:pPr>
+      <w:r>
+        <w:t>Figure 13</w:t>
+      </w:r>
+      <w:r>
+        <w:t xml:space="preserve">. </w:t>
+      </w:r>
+      <w:r>
+        <w:t>Sensor values for lambda=10</w:t>
+      </w:r>
+      <w:r>
+        <w:t>0 (</w:t>
+      </w:r>
+      <w:r>
+        <w:t>too less</w:t>
+      </w:r>
+      <w:r>
+        <w:t>)</w:t>
+      </w:r>
+    </w:p>
+    <w:p>
+      <w:pPr>
+        <w:jc w:val="center"/>
+      </w:pPr>
+      <w:r>
+        <w:rPr>
+          <w:noProof/>
+        </w:rPr>
+        <w:lastRenderedPageBreak/>
+        <w:drawing>
+          <wp:inline distT="0" distB="0" distL="0" distR="0">
+            <wp:extent cx="4217879" cy="3733800"/>
+            <wp:effectExtent l="0" t="0" r="0" b="0"/>
+            <wp:docPr id="18" name="Picture 18"/>
+            <wp:cNvGraphicFramePr>
+              <a:graphicFrameLocks xmlns:a="http://schemas.openxmlformats.org/drawingml/2006/main" noChangeAspect="1"/>
+            </wp:cNvGraphicFramePr>
+            <a:graphic xmlns:a="http://schemas.openxmlformats.org/drawingml/2006/main">
+              <a:graphicData uri="http://schemas.openxmlformats.org/drawingml/2006/picture">
+                <pic:pic xmlns:pic="http://schemas.openxmlformats.org/drawingml/2006/picture">
+                  <pic:nvPicPr>
+                    <pic:cNvPr id="18" name="Q8_lambda_140.PNG"/>
+                    <pic:cNvPicPr/>
+                  </pic:nvPicPr>
+                  <pic:blipFill>
+                    <a:blip r:embed="rId49" cstate="print">
+                      <a:extLst>
+                        <a:ext uri="{28A0092B-C50C-407E-A947-70E740481C1C}">
+                          <a14:useLocalDpi xmlns:a14="http://schemas.microsoft.com/office/drawing/2010/main" val="0"/>
+                        </a:ext>
+                      </a:extLst>
+                    </a:blip>
+                    <a:stretch>
+                      <a:fillRect/>
+                    </a:stretch>
+                  </pic:blipFill>
+                  <pic:spPr>
+                    <a:xfrm>
+                      <a:off x="0" y="0"/>
+                      <a:ext cx="4227548" cy="3742360"/>
+                    </a:xfrm>
+                    <a:prstGeom prst="rect">
+                      <a:avLst/>
+                    </a:prstGeom>
+                  </pic:spPr>
+                </pic:pic>
+              </a:graphicData>
+            </a:graphic>
+          </wp:inline>
+        </w:drawing>
+      </w:r>
+    </w:p>
+    <w:p>
+      <w:pPr>
+        <w:jc w:val="center"/>
+      </w:pPr>
+      <w:r>
+        <w:t>Figure 14</w:t>
+      </w:r>
+      <w:r>
+        <w:t xml:space="preserve">. </w:t>
+      </w:r>
+      <w:r>
+        <w:t>Sensor values for lambda=14</w:t>
+      </w:r>
+      <w:r>
+        <w:t>0 (t</w:t>
+      </w:r>
+      <w:r>
+        <w:t>oo high</w:t>
+      </w:r>
+      <w:r>
+        <w:t>)</w:t>
+      </w:r>
+    </w:p>
+    <w:p>
+      <w:pPr>
+        <w:jc w:val="center"/>
+      </w:pPr>
+      <w:r>
+        <w:rPr>
+          <w:noProof/>
+        </w:rPr>
+        <w:drawing>
+          <wp:inline distT="0" distB="0" distL="0" distR="0">
+            <wp:extent cx="4251008" cy="3763127"/>
+            <wp:effectExtent l="0" t="0" r="0" b="8890"/>
+            <wp:docPr id="19" name="Picture 19"/>
+            <wp:cNvGraphicFramePr>
+              <a:graphicFrameLocks xmlns:a="http://schemas.openxmlformats.org/drawingml/2006/main" noChangeAspect="1"/>
+            </wp:cNvGraphicFramePr>
+            <a:graphic xmlns:a="http://schemas.openxmlformats.org/drawingml/2006/main">
+              <a:graphicData uri="http://schemas.openxmlformats.org/drawingml/2006/picture">
+                <pic:pic xmlns:pic="http://schemas.openxmlformats.org/drawingml/2006/picture">
+                  <pic:nvPicPr>
+                    <pic:cNvPr id="19" name="Q8_lambda_150.PNG"/>
+                    <pic:cNvPicPr/>
+                  </pic:nvPicPr>
+                  <pic:blipFill>
+                    <a:blip r:embed="rId50" cstate="print">
+                      <a:extLst>
+                        <a:ext uri="{28A0092B-C50C-407E-A947-70E740481C1C}">
+                          <a14:useLocalDpi xmlns:a14="http://schemas.microsoft.com/office/drawing/2010/main" val="0"/>
+                        </a:ext>
+                      </a:extLst>
+                    </a:blip>
+                    <a:stretch>
+                      <a:fillRect/>
+                    </a:stretch>
+                  </pic:blipFill>
+                  <pic:spPr>
+                    <a:xfrm>
+                      <a:off x="0" y="0"/>
+                      <a:ext cx="4257221" cy="3768627"/>
+                    </a:xfrm>
+                    <a:prstGeom prst="rect">
+                      <a:avLst/>
+                    </a:prstGeom>
+                  </pic:spPr>
+                </pic:pic>
+              </a:graphicData>
+            </a:graphic>
+          </wp:inline>
+        </w:drawing>
+      </w:r>
+    </w:p>
+    <w:p>
+      <w:pPr>
+        <w:jc w:val="center"/>
+      </w:pPr>
+      <w:r>
+        <w:t>Figure 15</w:t>
+      </w:r>
+      <w:r>
+        <w:t xml:space="preserve">. </w:t>
+      </w:r>
+      <w:r>
+        <w:t>Sensor values for lambda=15</w:t>
+      </w:r>
+      <w:r>
+        <w:t>0 (too high)</w:t>
+      </w:r>
     </w:p>
     <w:sectPr>
       <w:pgSz w:w="12240" w:h="15840"/>
@@ -420,9 +2854,9 @@
     </w:lvl>
   </w:abstractNum>
   <w:abstractNum w:abstractNumId="2" w15:restartNumberingAfterBreak="0">
-    <w:nsid w:val="697F0A64"/>
+    <w:nsid w:val="565126B9"/>
     <w:multiLevelType w:val="hybridMultilevel"/>
-    <w:tmpl w:val="CB089D22"/>
+    <w:tmpl w:val="1D8E12A6"/>
     <w:lvl w:ilvl="0" w:tplc="0409000F">
       <w:start w:val="1"/>
       <w:numFmt w:val="decimal"/>
@@ -508,14 +2942,106 @@
       </w:pPr>
     </w:lvl>
   </w:abstractNum>
+  <w:abstractNum w:abstractNumId="3" w15:restartNumberingAfterBreak="0">
+    <w:nsid w:val="697F0A64"/>
+    <w:multiLevelType w:val="hybridMultilevel"/>
+    <w:tmpl w:val="CB089D22"/>
+    <w:lvl w:ilvl="0" w:tplc="0409000F">
+      <w:start w:val="1"/>
+      <w:numFmt w:val="decimal"/>
+      <w:lvlText w:val="%1."/>
+      <w:lvlJc w:val="left"/>
+      <w:pPr>
+        <w:ind w:left="720" w:hanging="360"/>
+      </w:pPr>
+      <w:rPr>
+        <w:rFonts w:hint="default"/>
+      </w:rPr>
+    </w:lvl>
+    <w:lvl w:ilvl="1" w:tplc="04090019" w:tentative="1">
+      <w:start w:val="1"/>
+      <w:numFmt w:val="lowerLetter"/>
+      <w:lvlText w:val="%2."/>
+      <w:lvlJc w:val="left"/>
+      <w:pPr>
+        <w:ind w:left="1440" w:hanging="360"/>
+      </w:pPr>
+    </w:lvl>
+    <w:lvl w:ilvl="2" w:tplc="0409001B" w:tentative="1">
+      <w:start w:val="1"/>
+      <w:numFmt w:val="lowerRoman"/>
+      <w:lvlText w:val="%3."/>
+      <w:lvlJc w:val="right"/>
+      <w:pPr>
+        <w:ind w:left="2160" w:hanging="180"/>
+      </w:pPr>
+    </w:lvl>
+    <w:lvl w:ilvl="3" w:tplc="0409000F" w:tentative="1">
+      <w:start w:val="1"/>
+      <w:numFmt w:val="decimal"/>
+      <w:lvlText w:val="%4."/>
+      <w:lvlJc w:val="left"/>
+      <w:pPr>
+        <w:ind w:left="2880" w:hanging="360"/>
+      </w:pPr>
+    </w:lvl>
+    <w:lvl w:ilvl="4" w:tplc="04090019" w:tentative="1">
+      <w:start w:val="1"/>
+      <w:numFmt w:val="lowerLetter"/>
+      <w:lvlText w:val="%5."/>
+      <w:lvlJc w:val="left"/>
+      <w:pPr>
+        <w:ind w:left="3600" w:hanging="360"/>
+      </w:pPr>
+    </w:lvl>
+    <w:lvl w:ilvl="5" w:tplc="0409001B" w:tentative="1">
+      <w:start w:val="1"/>
+      <w:numFmt w:val="lowerRoman"/>
+      <w:lvlText w:val="%6."/>
+      <w:lvlJc w:val="right"/>
+      <w:pPr>
+        <w:ind w:left="4320" w:hanging="180"/>
+      </w:pPr>
+    </w:lvl>
+    <w:lvl w:ilvl="6" w:tplc="0409000F" w:tentative="1">
+      <w:start w:val="1"/>
+      <w:numFmt w:val="decimal"/>
+      <w:lvlText w:val="%7."/>
+      <w:lvlJc w:val="left"/>
+      <w:pPr>
+        <w:ind w:left="5040" w:hanging="360"/>
+      </w:pPr>
+    </w:lvl>
+    <w:lvl w:ilvl="7" w:tplc="04090019" w:tentative="1">
+      <w:start w:val="1"/>
+      <w:numFmt w:val="lowerLetter"/>
+      <w:lvlText w:val="%8."/>
+      <w:lvlJc w:val="left"/>
+      <w:pPr>
+        <w:ind w:left="5760" w:hanging="360"/>
+      </w:pPr>
+    </w:lvl>
+    <w:lvl w:ilvl="8" w:tplc="0409001B" w:tentative="1">
+      <w:start w:val="1"/>
+      <w:numFmt w:val="lowerRoman"/>
+      <w:lvlText w:val="%9."/>
+      <w:lvlJc w:val="right"/>
+      <w:pPr>
+        <w:ind w:left="6480" w:hanging="180"/>
+      </w:pPr>
+    </w:lvl>
+  </w:abstractNum>
   <w:num w:numId="1">
-    <w:abstractNumId w:val="2"/>
+    <w:abstractNumId w:val="3"/>
   </w:num>
   <w:num w:numId="2">
     <w:abstractNumId w:val="1"/>
   </w:num>
   <w:num w:numId="3">
     <w:abstractNumId w:val="0"/>
+  </w:num>
+  <w:num w:numId="4">
+    <w:abstractNumId w:val="2"/>
   </w:num>
 </w:numbering>
 </file>
@@ -939,6 +3465,28 @@
       <w:szCs w:val="32"/>
     </w:rPr>
   </w:style>
+  <w:style w:type="paragraph" w:styleId="Heading2">
+    <w:name w:val="heading 2"/>
+    <w:basedOn w:val="Normal"/>
+    <w:next w:val="Normal"/>
+    <w:link w:val="Heading2Char"/>
+    <w:uiPriority w:val="9"/>
+    <w:unhideWhenUsed/>
+    <w:qFormat/>
+    <w:rsid w:val="00E13161"/>
+    <w:pPr>
+      <w:keepNext/>
+      <w:keepLines/>
+      <w:spacing w:before="40" w:after="0"/>
+      <w:outlineLvl w:val="1"/>
+    </w:pPr>
+    <w:rPr>
+      <w:rFonts w:asciiTheme="majorHAnsi" w:eastAsiaTheme="majorEastAsia" w:hAnsiTheme="majorHAnsi" w:cstheme="majorBidi"/>
+      <w:color w:val="2F5496" w:themeColor="accent1" w:themeShade="BF"/>
+      <w:sz w:val="26"/>
+      <w:szCs w:val="26"/>
+    </w:rPr>
+  </w:style>
   <w:style w:type="character" w:default="1" w:styleId="DefaultParagraphFont">
     <w:name w:val="Default Paragraph Font"/>
     <w:uiPriority w:val="1"/>
@@ -1074,6 +3622,19 @@
     <w:rsid w:val="005E28C8"/>
     <w:rPr>
       <w:color w:val="808080"/>
+    </w:rPr>
+  </w:style>
+  <w:style w:type="character" w:customStyle="1" w:styleId="Heading2Char">
+    <w:name w:val="Heading 2 Char"/>
+    <w:basedOn w:val="DefaultParagraphFont"/>
+    <w:link w:val="Heading2"/>
+    <w:uiPriority w:val="9"/>
+    <w:rsid w:val="00E13161"/>
+    <w:rPr>
+      <w:rFonts w:asciiTheme="majorHAnsi" w:eastAsiaTheme="majorEastAsia" w:hAnsiTheme="majorHAnsi" w:cstheme="majorBidi"/>
+      <w:color w:val="2F5496" w:themeColor="accent1" w:themeShade="BF"/>
+      <w:sz w:val="26"/>
+      <w:szCs w:val="26"/>
     </w:rPr>
   </w:style>
 </w:styles>
@@ -1379,7 +3940,7 @@
 </file>
 
 <file path=customXml/itemProps1.xml><?xml version="1.0" encoding="utf-8"?>
-<ds:datastoreItem xmlns:ds="http://schemas.openxmlformats.org/officeDocument/2006/customXml" ds:itemID="{5AC75A1A-B4B8-4E7D-9E70-5697F827735D}">
+<ds:datastoreItem xmlns:ds="http://schemas.openxmlformats.org/officeDocument/2006/customXml" ds:itemID="{F44CC34E-C37E-40E6-8AC6-00C67AF75C6C}">
   <ds:schemaRefs>
     <ds:schemaRef ds:uri="http://schemas.openxmlformats.org/officeDocument/2006/bibliography"/>
   </ds:schemaRefs>
